--- a/Kumanovski_LAB4_OOP.docx
+++ b/Kumanovski_LAB4_OOP.docx
@@ -244,7 +244,7 @@
           <w:rFonts w:ascii="Times New Roman" w:hAnsi="Times New Roman" w:cs="Times New Roman"/>
           <w:sz w:val="32"/>
           <w:szCs w:val="32"/>
-          <w:lang w:val="en-US"/>
+          <w:lang w:val="ru-RU"/>
         </w:rPr>
       </w:pPr>
       <w:r>
@@ -260,7 +260,7 @@
           <w:rFonts w:ascii="Times New Roman" w:hAnsi="Times New Roman" w:cs="Times New Roman"/>
           <w:sz w:val="32"/>
           <w:szCs w:val="32"/>
-          <w:lang w:val="en-US"/>
+          <w:lang w:val="ru-RU"/>
         </w:rPr>
         <w:t>4</w:t>
       </w:r>
@@ -297,7 +297,7 @@
           <w:szCs w:val="36"/>
           <w:lang w:eastAsia="uk-UA"/>
         </w:rPr>
-        <w:t>РОБОТА З ПОТОКАМИ ЧИТАННЯ/ЗАПИСУ ФАЙЛІВ. МАСИВИ ОБ’ЄКТІВ</w:t>
+        <w:t>ВИКОРИСТАННЯ КОНСТРУКТОРА КОПІЇ</w:t>
       </w:r>
       <w:r>
         <w:rPr>
@@ -359,281 +359,1912 @@
           <w:szCs w:val="32"/>
         </w:rPr>
       </w:pPr>
+    </w:p>
+    <w:p>
+      <w:pPr>
+        <w:pStyle w:val="1"/>
+        <w:jc w:val="right"/>
+        <w:rPr>
+          <w:sz w:val="32"/>
+          <w:szCs w:val="32"/>
+        </w:rPr>
+      </w:pPr>
+    </w:p>
+    <w:p>
+      <w:pPr>
+        <w:pStyle w:val="1"/>
+        <w:jc w:val="right"/>
+        <w:rPr>
+          <w:sz w:val="32"/>
+          <w:szCs w:val="32"/>
+        </w:rPr>
+      </w:pPr>
+    </w:p>
+    <w:p>
+      <w:pPr>
+        <w:pStyle w:val="1"/>
+        <w:jc w:val="right"/>
+        <w:rPr>
+          <w:sz w:val="32"/>
+          <w:szCs w:val="32"/>
+        </w:rPr>
+      </w:pPr>
+    </w:p>
+    <w:p>
+      <w:pPr>
+        <w:pStyle w:val="1"/>
+        <w:ind w:firstLine="5670"/>
+        <w:rPr>
+          <w:rFonts w:ascii="Times New Roman" w:hAnsi="Times New Roman" w:cs="Times New Roman"/>
+          <w:sz w:val="28"/>
+          <w:szCs w:val="28"/>
+        </w:rPr>
+      </w:pPr>
+      <w:proofErr w:type="spellStart"/>
+      <w:r>
+        <w:rPr>
+          <w:rFonts w:ascii="Times New Roman" w:hAnsi="Times New Roman" w:cs="Times New Roman"/>
+          <w:sz w:val="28"/>
+          <w:szCs w:val="28"/>
+        </w:rPr>
+        <w:t>Виконав</w:t>
+      </w:r>
+      <w:proofErr w:type="spellEnd"/>
+      <w:r>
+        <w:rPr>
+          <w:rFonts w:ascii="Times New Roman" w:hAnsi="Times New Roman" w:cs="Times New Roman"/>
+          <w:sz w:val="28"/>
+          <w:szCs w:val="28"/>
+        </w:rPr>
+        <w:t>:</w:t>
+      </w:r>
+    </w:p>
+    <w:p>
+      <w:pPr>
+        <w:pStyle w:val="1"/>
+        <w:ind w:firstLine="5670"/>
+        <w:rPr>
+          <w:rFonts w:ascii="Times New Roman" w:hAnsi="Times New Roman" w:cs="Times New Roman"/>
+          <w:sz w:val="28"/>
+          <w:szCs w:val="28"/>
+          <w:lang w:val="uk-UA"/>
+        </w:rPr>
+      </w:pPr>
+      <w:r>
+        <w:rPr>
+          <w:rFonts w:ascii="Times New Roman" w:hAnsi="Times New Roman" w:cs="Times New Roman"/>
+          <w:sz w:val="28"/>
+          <w:szCs w:val="28"/>
+          <w:lang w:val="uk-UA"/>
+        </w:rPr>
+        <w:t>С</w:t>
+      </w:r>
+      <w:proofErr w:type="spellStart"/>
+      <w:r>
+        <w:rPr>
+          <w:rFonts w:ascii="Times New Roman" w:hAnsi="Times New Roman" w:cs="Times New Roman"/>
+          <w:sz w:val="28"/>
+          <w:szCs w:val="28"/>
+        </w:rPr>
+        <w:t>тудент</w:t>
+      </w:r>
+      <w:proofErr w:type="spellEnd"/>
+      <w:r>
+        <w:rPr>
+          <w:rFonts w:ascii="Times New Roman" w:hAnsi="Times New Roman" w:cs="Times New Roman"/>
+          <w:sz w:val="28"/>
+          <w:szCs w:val="28"/>
+          <w:lang w:val="uk-UA"/>
+        </w:rPr>
+        <w:t>,</w:t>
+      </w:r>
+      <w:proofErr w:type="spellStart"/>
+      <w:r>
+        <w:rPr>
+          <w:rFonts w:ascii="Times New Roman" w:hAnsi="Times New Roman" w:cs="Times New Roman"/>
+          <w:sz w:val="28"/>
+          <w:szCs w:val="28"/>
+        </w:rPr>
+        <w:t>групи</w:t>
+      </w:r>
+      <w:proofErr w:type="spellEnd"/>
+      <w:r>
+        <w:rPr>
+          <w:rFonts w:ascii="Times New Roman" w:hAnsi="Times New Roman" w:cs="Times New Roman"/>
+          <w:sz w:val="28"/>
+          <w:szCs w:val="28"/>
+        </w:rPr>
+        <w:t xml:space="preserve"> </w:t>
+      </w:r>
+      <w:r>
+        <w:rPr>
+          <w:rFonts w:ascii="Times New Roman" w:hAnsi="Times New Roman" w:cs="Times New Roman"/>
+          <w:sz w:val="28"/>
+          <w:szCs w:val="28"/>
+          <w:lang w:val="uk-UA"/>
+        </w:rPr>
+        <w:t>КН</w:t>
+      </w:r>
+      <w:r>
+        <w:rPr>
+          <w:rFonts w:ascii="Times New Roman" w:hAnsi="Times New Roman" w:cs="Times New Roman"/>
+          <w:sz w:val="28"/>
+          <w:szCs w:val="28"/>
+        </w:rPr>
+        <w:t>-24001</w:t>
+      </w:r>
+      <w:r>
+        <w:rPr>
+          <w:rFonts w:ascii="Times New Roman" w:hAnsi="Times New Roman" w:cs="Times New Roman"/>
+          <w:sz w:val="28"/>
+          <w:szCs w:val="28"/>
+          <w:lang w:val="uk-UA"/>
+        </w:rPr>
+        <w:t>б</w:t>
+      </w:r>
+    </w:p>
+    <w:p>
+      <w:pPr>
+        <w:pStyle w:val="1"/>
+        <w:ind w:firstLine="5670"/>
+        <w:rPr>
+          <w:rFonts w:ascii="Times New Roman" w:hAnsi="Times New Roman" w:cs="Times New Roman"/>
+          <w:sz w:val="28"/>
+          <w:szCs w:val="28"/>
+          <w:lang w:val="uk-UA"/>
+        </w:rPr>
+      </w:pPr>
+      <w:proofErr w:type="spellStart"/>
+      <w:r>
+        <w:rPr>
+          <w:rFonts w:ascii="Times New Roman" w:hAnsi="Times New Roman" w:cs="Times New Roman"/>
+          <w:sz w:val="28"/>
+          <w:szCs w:val="28"/>
+          <w:lang w:val="uk-UA"/>
+        </w:rPr>
+        <w:t>Кумановський</w:t>
+      </w:r>
+      <w:proofErr w:type="spellEnd"/>
+      <w:r>
+        <w:rPr>
+          <w:rFonts w:ascii="Times New Roman" w:hAnsi="Times New Roman" w:cs="Times New Roman"/>
+          <w:sz w:val="28"/>
+          <w:szCs w:val="28"/>
+          <w:lang w:val="uk-UA"/>
+        </w:rPr>
+        <w:t xml:space="preserve"> А. О.</w:t>
+      </w:r>
+    </w:p>
+    <w:p>
+      <w:pPr>
+        <w:jc w:val="center"/>
+        <w:rPr>
+          <w:rFonts w:ascii="Times New Roman" w:hAnsi="Times New Roman" w:cs="Times New Roman"/>
+          <w:sz w:val="28"/>
+          <w:szCs w:val="28"/>
+        </w:rPr>
+      </w:pPr>
+    </w:p>
+    <w:p>
+      <w:pPr>
+        <w:jc w:val="center"/>
+        <w:rPr>
+          <w:rFonts w:ascii="Times New Roman" w:hAnsi="Times New Roman" w:cs="Times New Roman"/>
+          <w:sz w:val="28"/>
+          <w:szCs w:val="28"/>
+        </w:rPr>
+      </w:pPr>
+      <w:r>
+        <w:rPr>
+          <w:rFonts w:ascii="Times New Roman" w:hAnsi="Times New Roman" w:cs="Times New Roman"/>
+          <w:sz w:val="28"/>
+          <w:szCs w:val="28"/>
+        </w:rPr>
+        <w:t xml:space="preserve">                                                                       </w:t>
+      </w:r>
+    </w:p>
+    <w:p>
+      <w:pPr>
+        <w:jc w:val="center"/>
+        <w:rPr>
+          <w:rFonts w:ascii="Times New Roman" w:hAnsi="Times New Roman" w:cs="Times New Roman"/>
+          <w:sz w:val="28"/>
+          <w:szCs w:val="28"/>
+        </w:rPr>
+      </w:pPr>
+    </w:p>
+    <w:p>
+      <w:pPr>
+        <w:jc w:val="center"/>
+        <w:rPr>
+          <w:rFonts w:ascii="Times New Roman" w:hAnsi="Times New Roman" w:cs="Times New Roman"/>
+          <w:sz w:val="28"/>
+          <w:szCs w:val="28"/>
+        </w:rPr>
+      </w:pPr>
+    </w:p>
+    <w:p>
+      <w:pPr>
+        <w:jc w:val="center"/>
+        <w:rPr>
+          <w:rFonts w:ascii="Times New Roman" w:hAnsi="Times New Roman" w:cs="Times New Roman"/>
+          <w:sz w:val="28"/>
+          <w:szCs w:val="28"/>
+        </w:rPr>
+      </w:pPr>
+    </w:p>
+    <w:p>
+      <w:pPr>
+        <w:jc w:val="center"/>
+        <w:rPr>
+          <w:rFonts w:ascii="Times New Roman" w:hAnsi="Times New Roman" w:cs="Times New Roman"/>
+          <w:sz w:val="28"/>
+          <w:szCs w:val="28"/>
+        </w:rPr>
+      </w:pPr>
+    </w:p>
+    <w:p>
+      <w:pPr>
+        <w:jc w:val="center"/>
+        <w:rPr>
+          <w:rFonts w:ascii="Times New Roman" w:hAnsi="Times New Roman" w:cs="Times New Roman"/>
+          <w:sz w:val="28"/>
+          <w:szCs w:val="28"/>
+        </w:rPr>
+      </w:pPr>
+    </w:p>
+    <w:p>
+      <w:pPr>
+        <w:jc w:val="center"/>
+        <w:rPr>
+          <w:rFonts w:ascii="Times New Roman" w:hAnsi="Times New Roman" w:cs="Times New Roman"/>
+          <w:sz w:val="28"/>
+          <w:szCs w:val="28"/>
+        </w:rPr>
+      </w:pPr>
+      <w:r>
+        <w:rPr>
+          <w:rFonts w:ascii="Times New Roman" w:hAnsi="Times New Roman" w:cs="Times New Roman"/>
+          <w:sz w:val="28"/>
+          <w:szCs w:val="28"/>
+        </w:rPr>
+        <w:t>2025</w:t>
+      </w:r>
+    </w:p>
+    <w:p/>
+    <w:p>
+      <w:pPr>
+        <w:rPr>
+          <w:lang w:val="en-US"/>
+        </w:rPr>
+      </w:pPr>
+      <w:r>
+        <w:rPr>
+          <w:noProof/>
+          <w:lang w:eastAsia="uk-UA"/>
+        </w:rPr>
+        <w:lastRenderedPageBreak/>
+        <mc:AlternateContent>
+          <mc:Choice Requires="wps">
+            <w:drawing>
+              <wp:anchor distT="0" distB="0" distL="114300" distR="114300" simplePos="0" relativeHeight="251659264" behindDoc="0" locked="0" layoutInCell="1" allowOverlap="1">
+                <wp:simplePos x="0" y="0"/>
+                <wp:positionH relativeFrom="column">
+                  <wp:posOffset>-675070</wp:posOffset>
+                </wp:positionH>
+                <wp:positionV relativeFrom="paragraph">
+                  <wp:posOffset>6666833</wp:posOffset>
+                </wp:positionV>
+                <wp:extent cx="945397" cy="0"/>
+                <wp:effectExtent l="0" t="133350" r="0" b="171450"/>
+                <wp:wrapNone/>
+                <wp:docPr id="3" name="Прямая со стрелкой 3"/>
+                <wp:cNvGraphicFramePr/>
+                <a:graphic xmlns:a="http://schemas.openxmlformats.org/drawingml/2006/main">
+                  <a:graphicData uri="http://schemas.microsoft.com/office/word/2010/wordprocessingShape">
+                    <wps:wsp>
+                      <wps:cNvCnPr/>
+                      <wps:spPr>
+                        <a:xfrm>
+                          <a:off x="0" y="0"/>
+                          <a:ext cx="945397" cy="0"/>
+                        </a:xfrm>
+                        <a:prstGeom prst="straightConnector1">
+                          <a:avLst/>
+                        </a:prstGeom>
+                        <a:ln>
+                          <a:tailEnd type="arrow"/>
+                        </a:ln>
+                      </wps:spPr>
+                      <wps:style>
+                        <a:lnRef idx="3">
+                          <a:schemeClr val="dk1"/>
+                        </a:lnRef>
+                        <a:fillRef idx="0">
+                          <a:schemeClr val="dk1"/>
+                        </a:fillRef>
+                        <a:effectRef idx="2">
+                          <a:schemeClr val="dk1"/>
+                        </a:effectRef>
+                        <a:fontRef idx="minor">
+                          <a:schemeClr val="tx1"/>
+                        </a:fontRef>
+                      </wps:style>
+                      <wps:bodyPr/>
+                    </wps:wsp>
+                  </a:graphicData>
+                </a:graphic>
+                <wp14:sizeRelH relativeFrom="margin">
+                  <wp14:pctWidth>0</wp14:pctWidth>
+                </wp14:sizeRelH>
+                <wp14:sizeRelV relativeFrom="margin">
+                  <wp14:pctHeight>0</wp14:pctHeight>
+                </wp14:sizeRelV>
+              </wp:anchor>
+            </w:drawing>
+          </mc:Choice>
+          <mc:Fallback>
+            <w:pict>
+              <v:shapetype id="_x0000_t32" coordsize="21600,21600" o:spt="32" o:oned="t" path="m,l21600,21600e" filled="f">
+                <v:path arrowok="t" fillok="f" o:connecttype="none"/>
+                <o:lock v:ext="edit" shapetype="t"/>
+              </v:shapetype>
+              <v:shape id="Прямая со стрелкой 3" o:spid="_x0000_s1026" type="#_x0000_t32" style="position:absolute;margin-left:-53.15pt;margin-top:524.95pt;width:74.45pt;height:0;z-index:251659264;visibility:visible;mso-wrap-style:square;mso-width-percent:0;mso-height-percent:0;mso-wrap-distance-left:9pt;mso-wrap-distance-top:0;mso-wrap-distance-right:9pt;mso-wrap-distance-bottom:0;mso-position-horizontal:absolute;mso-position-horizontal-relative:text;mso-position-vertical:absolute;mso-position-vertical-relative:text;mso-width-percent:0;mso-height-percent:0;mso-width-relative:margin;mso-height-relative:margin" o:gfxdata="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" strokecolor="black [3200]" strokeweight="3pt">
+                <v:stroke endarrow="open"/>
+                <v:shadow on="t" color="black" opacity="22937f" origin=",.5" offset="0,.63889mm"/>
+              </v:shape>
+            </w:pict>
+          </mc:Fallback>
+        </mc:AlternateContent>
+      </w:r>
+      <w:r>
+        <w:rPr>
+          <w:lang w:val="en-US"/>
+        </w:rPr>
+        <w:drawing>
+          <wp:inline distT="0" distB="0" distL="0" distR="0" wp14:anchorId="24A44041" wp14:editId="146C34E5">
+            <wp:extent cx="6120765" cy="1952287"/>
+            <wp:effectExtent l="0" t="0" r="0" b="0"/>
+            <wp:docPr id="1" name="Рисунок 1"/>
+            <wp:cNvGraphicFramePr>
+              <a:graphicFrameLocks xmlns:a="http://schemas.openxmlformats.org/drawingml/2006/main" noChangeAspect="1"/>
+            </wp:cNvGraphicFramePr>
+            <a:graphic xmlns:a="http://schemas.openxmlformats.org/drawingml/2006/main">
+              <a:graphicData uri="http://schemas.openxmlformats.org/drawingml/2006/picture">
+                <pic:pic xmlns:pic="http://schemas.openxmlformats.org/drawingml/2006/picture">
+                  <pic:nvPicPr>
+                    <pic:cNvPr id="0" name=""/>
+                    <pic:cNvPicPr/>
+                  </pic:nvPicPr>
+                  <pic:blipFill>
+                    <a:blip r:embed="rId6"/>
+                    <a:stretch>
+                      <a:fillRect/>
+                    </a:stretch>
+                  </pic:blipFill>
+                  <pic:spPr>
+                    <a:xfrm>
+                      <a:off x="0" y="0"/>
+                      <a:ext cx="6120765" cy="1952287"/>
+                    </a:xfrm>
+                    <a:prstGeom prst="rect">
+                      <a:avLst/>
+                    </a:prstGeom>
+                  </pic:spPr>
+                </pic:pic>
+              </a:graphicData>
+            </a:graphic>
+          </wp:inline>
+        </w:drawing>
+      </w:r>
+      <w:r>
+        <w:rPr>
+          <w:lang w:val="en-US"/>
+        </w:rPr>
+        <w:drawing>
+          <wp:inline distT="0" distB="0" distL="0" distR="0" wp14:anchorId="6A9B52CA" wp14:editId="6B82F3E1">
+            <wp:extent cx="6120765" cy="4876113"/>
+            <wp:effectExtent l="0" t="0" r="0" b="1270"/>
+            <wp:docPr id="2" name="Рисунок 2"/>
+            <wp:cNvGraphicFramePr>
+              <a:graphicFrameLocks xmlns:a="http://schemas.openxmlformats.org/drawingml/2006/main" noChangeAspect="1"/>
+            </wp:cNvGraphicFramePr>
+            <a:graphic xmlns:a="http://schemas.openxmlformats.org/drawingml/2006/main">
+              <a:graphicData uri="http://schemas.openxmlformats.org/drawingml/2006/picture">
+                <pic:pic xmlns:pic="http://schemas.openxmlformats.org/drawingml/2006/picture">
+                  <pic:nvPicPr>
+                    <pic:cNvPr id="0" name=""/>
+                    <pic:cNvPicPr/>
+                  </pic:nvPicPr>
+                  <pic:blipFill>
+                    <a:blip r:embed="rId7"/>
+                    <a:stretch>
+                      <a:fillRect/>
+                    </a:stretch>
+                  </pic:blipFill>
+                  <pic:spPr>
+                    <a:xfrm>
+                      <a:off x="0" y="0"/>
+                      <a:ext cx="6120765" cy="4876113"/>
+                    </a:xfrm>
+                    <a:prstGeom prst="rect">
+                      <a:avLst/>
+                    </a:prstGeom>
+                  </pic:spPr>
+                </pic:pic>
+              </a:graphicData>
+            </a:graphic>
+          </wp:inline>
+        </w:drawing>
+      </w:r>
+    </w:p>
+    <w:p/>
+    <w:p/>
+    <w:p>
+      <w:pPr>
+        <w:spacing w:after="0" w:line="240" w:lineRule="auto"/>
+        <w:jc w:val="center"/>
+        <w:rPr>
+          <w:rFonts w:ascii="Times New Roman" w:eastAsia="Times New Roman" w:hAnsi="Times New Roman" w:cs="Times New Roman"/>
+          <w:b/>
+          <w:bCs/>
+          <w:sz w:val="32"/>
+          <w:szCs w:val="28"/>
+          <w:lang w:val="en-US" w:eastAsia="uk-UA"/>
+        </w:rPr>
+      </w:pPr>
+    </w:p>
+    <w:p>
+      <w:pPr>
+        <w:spacing w:after="0" w:line="240" w:lineRule="auto"/>
+        <w:jc w:val="center"/>
+        <w:rPr>
+          <w:rFonts w:ascii="Times New Roman" w:eastAsia="Times New Roman" w:hAnsi="Times New Roman" w:cs="Times New Roman"/>
+          <w:b/>
+          <w:bCs/>
+          <w:sz w:val="32"/>
+          <w:szCs w:val="28"/>
+          <w:lang w:val="en-US" w:eastAsia="uk-UA"/>
+        </w:rPr>
+      </w:pPr>
+    </w:p>
+    <w:p>
+      <w:pPr>
+        <w:spacing w:after="0" w:line="240" w:lineRule="auto"/>
+        <w:jc w:val="center"/>
+        <w:rPr>
+          <w:rFonts w:ascii="Times New Roman" w:eastAsia="Times New Roman" w:hAnsi="Times New Roman" w:cs="Times New Roman"/>
+          <w:b/>
+          <w:bCs/>
+          <w:sz w:val="32"/>
+          <w:szCs w:val="28"/>
+          <w:lang w:val="en-US" w:eastAsia="uk-UA"/>
+        </w:rPr>
+      </w:pPr>
+    </w:p>
+    <w:p>
+      <w:pPr>
+        <w:spacing w:after="0" w:line="240" w:lineRule="auto"/>
+        <w:jc w:val="center"/>
+        <w:rPr>
+          <w:rFonts w:ascii="Times New Roman" w:eastAsia="Times New Roman" w:hAnsi="Times New Roman" w:cs="Times New Roman"/>
+          <w:b/>
+          <w:bCs/>
+          <w:sz w:val="32"/>
+          <w:szCs w:val="28"/>
+          <w:lang w:val="en-US" w:eastAsia="uk-UA"/>
+        </w:rPr>
+      </w:pPr>
+    </w:p>
+    <w:p>
+      <w:pPr>
+        <w:spacing w:after="0" w:line="240" w:lineRule="auto"/>
+        <w:jc w:val="center"/>
+        <w:rPr>
+          <w:rFonts w:ascii="Times New Roman" w:eastAsia="Times New Roman" w:hAnsi="Times New Roman" w:cs="Times New Roman"/>
+          <w:b/>
+          <w:bCs/>
+          <w:sz w:val="32"/>
+          <w:szCs w:val="28"/>
+          <w:lang w:val="en-US" w:eastAsia="uk-UA"/>
+        </w:rPr>
+      </w:pPr>
+    </w:p>
+    <w:p>
+      <w:pPr>
+        <w:spacing w:after="0" w:line="240" w:lineRule="auto"/>
+        <w:jc w:val="center"/>
+        <w:rPr>
+          <w:rFonts w:ascii="Times New Roman" w:eastAsia="Times New Roman" w:hAnsi="Times New Roman" w:cs="Times New Roman"/>
+          <w:b/>
+          <w:bCs/>
+          <w:sz w:val="32"/>
+          <w:szCs w:val="28"/>
+          <w:lang w:val="en-US" w:eastAsia="uk-UA"/>
+        </w:rPr>
+      </w:pPr>
+    </w:p>
+    <w:p>
+      <w:pPr>
+        <w:spacing w:after="0" w:line="240" w:lineRule="auto"/>
+        <w:jc w:val="center"/>
+        <w:rPr>
+          <w:rFonts w:ascii="Times New Roman" w:eastAsia="Times New Roman" w:hAnsi="Times New Roman" w:cs="Times New Roman"/>
+          <w:b/>
+          <w:bCs/>
+          <w:sz w:val="32"/>
+          <w:szCs w:val="28"/>
+          <w:lang w:val="en-US" w:eastAsia="uk-UA"/>
+        </w:rPr>
+      </w:pPr>
+    </w:p>
+    <w:p>
+      <w:pPr>
+        <w:spacing w:after="0" w:line="240" w:lineRule="auto"/>
+        <w:jc w:val="center"/>
+        <w:rPr>
+          <w:rFonts w:ascii="Times New Roman" w:eastAsia="Times New Roman" w:hAnsi="Times New Roman" w:cs="Times New Roman"/>
+          <w:b/>
+          <w:bCs/>
+          <w:sz w:val="32"/>
+          <w:szCs w:val="28"/>
+          <w:lang w:val="en-US" w:eastAsia="uk-UA"/>
+        </w:rPr>
+      </w:pPr>
+    </w:p>
+    <w:p>
+      <w:pPr>
+        <w:spacing w:after="0" w:line="240" w:lineRule="auto"/>
+        <w:jc w:val="center"/>
+        <w:rPr>
+          <w:rFonts w:ascii="Times New Roman" w:eastAsia="Times New Roman" w:hAnsi="Times New Roman" w:cs="Times New Roman"/>
+          <w:b/>
+          <w:bCs/>
+          <w:sz w:val="32"/>
+          <w:szCs w:val="28"/>
+          <w:lang w:val="en-US" w:eastAsia="uk-UA"/>
+        </w:rPr>
+      </w:pPr>
+    </w:p>
+    <w:p>
+      <w:pPr>
+        <w:spacing w:after="0" w:line="240" w:lineRule="auto"/>
+        <w:jc w:val="center"/>
+        <w:rPr>
+          <w:rFonts w:ascii="Times New Roman" w:eastAsia="Times New Roman" w:hAnsi="Times New Roman" w:cs="Times New Roman"/>
+          <w:b/>
+          <w:bCs/>
+          <w:sz w:val="32"/>
+          <w:szCs w:val="28"/>
+          <w:lang w:eastAsia="uk-UA"/>
+        </w:rPr>
+      </w:pPr>
+      <w:r>
+        <w:rPr>
+          <w:rFonts w:ascii="Times New Roman" w:eastAsia="Times New Roman" w:hAnsi="Times New Roman" w:cs="Times New Roman"/>
+          <w:b/>
+          <w:bCs/>
+          <w:sz w:val="32"/>
+          <w:szCs w:val="28"/>
+          <w:lang w:eastAsia="uk-UA"/>
+        </w:rPr>
+        <w:lastRenderedPageBreak/>
+        <w:t>Реалізація</w:t>
+      </w:r>
+    </w:p>
+    <w:p>
+      <w:pPr>
+        <w:spacing w:after="0" w:line="240" w:lineRule="auto"/>
+        <w:rPr>
+          <w:rFonts w:ascii="Times New Roman" w:eastAsia="Times New Roman" w:hAnsi="Times New Roman" w:cs="Times New Roman"/>
+          <w:sz w:val="28"/>
+          <w:szCs w:val="28"/>
+          <w:lang w:eastAsia="uk-UA"/>
+        </w:rPr>
+      </w:pPr>
+    </w:p>
+    <w:p>
+      <w:pPr>
+        <w:pStyle w:val="a3"/>
+        <w:numPr>
+          <w:ilvl w:val="1"/>
+          <w:numId w:val="2"/>
+        </w:numPr>
+        <w:spacing w:after="0" w:line="240" w:lineRule="auto"/>
+        <w:rPr>
+          <w:rFonts w:ascii="Times New Roman" w:eastAsia="Times New Roman" w:hAnsi="Times New Roman" w:cs="Times New Roman"/>
+          <w:sz w:val="28"/>
+          <w:szCs w:val="28"/>
+          <w:lang w:eastAsia="uk-UA"/>
+        </w:rPr>
+      </w:pPr>
+      <w:r>
+        <w:rPr>
+          <w:rFonts w:ascii="Times New Roman" w:eastAsia="Times New Roman" w:hAnsi="Times New Roman" w:cs="Times New Roman"/>
+          <w:sz w:val="28"/>
+          <w:szCs w:val="28"/>
+          <w:lang w:eastAsia="uk-UA"/>
+        </w:rPr>
+        <w:t xml:space="preserve">конструктор </w:t>
+      </w:r>
+    </w:p>
+    <w:p>
+      <w:pPr>
+        <w:spacing w:after="0" w:line="240" w:lineRule="auto"/>
+        <w:ind w:left="720"/>
+        <w:rPr>
+          <w:rFonts w:ascii="Times New Roman" w:eastAsia="Times New Roman" w:hAnsi="Times New Roman" w:cs="Times New Roman"/>
+          <w:sz w:val="28"/>
+          <w:szCs w:val="28"/>
+          <w:lang w:eastAsia="uk-UA"/>
+        </w:rPr>
+      </w:pPr>
+    </w:p>
+    <w:p>
+      <w:pPr>
+        <w:pStyle w:val="a3"/>
+        <w:numPr>
+          <w:ilvl w:val="1"/>
+          <w:numId w:val="2"/>
+        </w:numPr>
+        <w:spacing w:after="0" w:line="240" w:lineRule="auto"/>
+        <w:rPr>
+          <w:rFonts w:ascii="Times New Roman" w:eastAsia="Times New Roman" w:hAnsi="Times New Roman" w:cs="Times New Roman"/>
+          <w:sz w:val="28"/>
+          <w:szCs w:val="28"/>
+          <w:lang w:eastAsia="uk-UA"/>
+        </w:rPr>
+      </w:pPr>
+      <w:r>
+        <w:rPr>
+          <w:rFonts w:ascii="Times New Roman" w:eastAsia="Times New Roman" w:hAnsi="Times New Roman" w:cs="Times New Roman"/>
+          <w:sz w:val="28"/>
+          <w:szCs w:val="28"/>
+          <w:lang w:eastAsia="uk-UA"/>
+        </w:rPr>
+        <w:t>конструктор копії</w:t>
+      </w:r>
+    </w:p>
+    <w:p>
+      <w:pPr>
+        <w:spacing w:after="0" w:line="240" w:lineRule="auto"/>
+        <w:ind w:left="720"/>
+        <w:rPr>
+          <w:rFonts w:ascii="Times New Roman" w:eastAsia="Times New Roman" w:hAnsi="Times New Roman" w:cs="Times New Roman"/>
+          <w:sz w:val="28"/>
+          <w:szCs w:val="28"/>
+          <w:lang w:eastAsia="uk-UA"/>
+        </w:rPr>
+      </w:pPr>
+    </w:p>
+    <w:p>
+      <w:pPr>
+        <w:pStyle w:val="a3"/>
+        <w:numPr>
+          <w:ilvl w:val="1"/>
+          <w:numId w:val="2"/>
+        </w:numPr>
+        <w:spacing w:after="0" w:line="240" w:lineRule="auto"/>
+        <w:rPr>
+          <w:rFonts w:ascii="Times New Roman" w:eastAsia="Times New Roman" w:hAnsi="Times New Roman" w:cs="Times New Roman"/>
+          <w:sz w:val="28"/>
+          <w:szCs w:val="28"/>
+          <w:lang w:eastAsia="uk-UA"/>
+        </w:rPr>
+      </w:pPr>
+      <w:r>
+        <w:rPr>
+          <w:rFonts w:ascii="Times New Roman" w:eastAsia="Times New Roman" w:hAnsi="Times New Roman" w:cs="Times New Roman"/>
+          <w:sz w:val="28"/>
+          <w:szCs w:val="28"/>
+          <w:lang w:eastAsia="uk-UA"/>
+        </w:rPr>
+        <w:t>деструктор;</w:t>
+      </w:r>
+    </w:p>
+    <w:p>
+      <w:pPr>
+        <w:spacing w:after="0" w:line="240" w:lineRule="auto"/>
+        <w:ind w:left="720"/>
+        <w:rPr>
+          <w:rFonts w:ascii="Times New Roman" w:eastAsia="Times New Roman" w:hAnsi="Times New Roman" w:cs="Times New Roman"/>
+          <w:sz w:val="28"/>
+          <w:szCs w:val="28"/>
+          <w:lang w:eastAsia="uk-UA"/>
+        </w:rPr>
+      </w:pPr>
+    </w:p>
+    <w:p>
+      <w:pPr>
+        <w:pStyle w:val="a3"/>
+        <w:numPr>
+          <w:ilvl w:val="1"/>
+          <w:numId w:val="2"/>
+        </w:numPr>
+        <w:spacing w:after="0" w:line="240" w:lineRule="auto"/>
+        <w:rPr>
+          <w:rFonts w:ascii="Times New Roman" w:eastAsia="Times New Roman" w:hAnsi="Times New Roman" w:cs="Times New Roman"/>
+          <w:sz w:val="28"/>
+          <w:szCs w:val="28"/>
+          <w:lang w:eastAsia="uk-UA"/>
+        </w:rPr>
+      </w:pPr>
+      <w:r>
+        <w:rPr>
+          <w:rFonts w:ascii="Times New Roman" w:eastAsia="Times New Roman" w:hAnsi="Times New Roman" w:cs="Times New Roman"/>
+          <w:sz w:val="28"/>
+          <w:szCs w:val="28"/>
+          <w:lang w:eastAsia="uk-UA"/>
+        </w:rPr>
+        <w:t>масив</w:t>
+      </w:r>
+    </w:p>
+    <w:p>
+      <w:pPr>
+        <w:pStyle w:val="a3"/>
+        <w:rPr>
+          <w:rFonts w:ascii="Times New Roman" w:eastAsia="Times New Roman" w:hAnsi="Times New Roman" w:cs="Times New Roman"/>
+          <w:sz w:val="28"/>
+          <w:szCs w:val="28"/>
+          <w:lang w:eastAsia="uk-UA"/>
+        </w:rPr>
+      </w:pPr>
+    </w:p>
+    <w:p>
+      <w:pPr>
+        <w:pStyle w:val="a3"/>
+        <w:numPr>
+          <w:ilvl w:val="1"/>
+          <w:numId w:val="2"/>
+        </w:numPr>
+        <w:spacing w:after="0" w:line="240" w:lineRule="auto"/>
+        <w:rPr>
+          <w:rFonts w:ascii="Times New Roman" w:eastAsia="Times New Roman" w:hAnsi="Times New Roman" w:cs="Times New Roman"/>
+          <w:sz w:val="28"/>
+          <w:szCs w:val="28"/>
+          <w:lang w:eastAsia="uk-UA"/>
+        </w:rPr>
+      </w:pPr>
+      <w:r>
+        <w:rPr>
+          <w:rFonts w:ascii="Times New Roman" w:eastAsia="Times New Roman" w:hAnsi="Times New Roman" w:cs="Times New Roman"/>
+          <w:sz w:val="28"/>
+          <w:szCs w:val="28"/>
+          <w:lang w:eastAsia="uk-UA"/>
+        </w:rPr>
+        <w:t>функція генерації масиву</w:t>
+      </w:r>
+    </w:p>
+    <w:p>
+      <w:pPr>
+        <w:pStyle w:val="a3"/>
+        <w:rPr>
+          <w:rFonts w:ascii="Times New Roman" w:eastAsia="Times New Roman" w:hAnsi="Times New Roman" w:cs="Times New Roman"/>
+          <w:sz w:val="28"/>
+          <w:szCs w:val="28"/>
+          <w:lang w:eastAsia="uk-UA"/>
+        </w:rPr>
+      </w:pPr>
+    </w:p>
+    <w:p>
+      <w:pPr>
+        <w:pStyle w:val="a3"/>
+        <w:numPr>
+          <w:ilvl w:val="1"/>
+          <w:numId w:val="2"/>
+        </w:numPr>
+        <w:spacing w:after="0" w:line="240" w:lineRule="auto"/>
+        <w:rPr>
+          <w:rFonts w:ascii="Times New Roman" w:eastAsia="Times New Roman" w:hAnsi="Times New Roman" w:cs="Times New Roman"/>
+          <w:sz w:val="28"/>
+          <w:szCs w:val="28"/>
+          <w:lang w:eastAsia="uk-UA"/>
+        </w:rPr>
+      </w:pPr>
+      <w:r>
+        <w:rPr>
+          <w:rFonts w:ascii="Times New Roman" w:eastAsia="Times New Roman" w:hAnsi="Times New Roman" w:cs="Times New Roman"/>
+          <w:sz w:val="28"/>
+          <w:szCs w:val="28"/>
+          <w:lang w:eastAsia="uk-UA"/>
+        </w:rPr>
+        <w:t>лістинг</w:t>
+      </w:r>
+    </w:p>
+    <w:p/>
+    <w:p>
+      <w:pPr>
+        <w:pStyle w:val="a3"/>
+        <w:numPr>
+          <w:ilvl w:val="0"/>
+          <w:numId w:val="4"/>
+        </w:numPr>
+        <w:spacing w:after="0" w:line="240" w:lineRule="auto"/>
+        <w:rPr>
+          <w:rFonts w:ascii="Times New Roman" w:eastAsia="Times New Roman" w:hAnsi="Times New Roman" w:cs="Times New Roman"/>
+          <w:b/>
+          <w:sz w:val="32"/>
+          <w:szCs w:val="28"/>
+          <w:lang w:eastAsia="uk-UA"/>
+        </w:rPr>
+      </w:pPr>
+      <w:r>
+        <w:rPr>
+          <w:rFonts w:ascii="Times New Roman" w:eastAsia="Times New Roman" w:hAnsi="Times New Roman" w:cs="Times New Roman"/>
+          <w:b/>
+          <w:sz w:val="32"/>
+          <w:szCs w:val="28"/>
+          <w:lang w:eastAsia="uk-UA"/>
+        </w:rPr>
+        <w:t>конструктор</w:t>
+      </w:r>
+      <w:r>
+        <w:rPr>
+          <w:rFonts w:ascii="Times New Roman" w:eastAsia="Times New Roman" w:hAnsi="Times New Roman" w:cs="Times New Roman"/>
+          <w:b/>
+          <w:sz w:val="32"/>
+          <w:szCs w:val="28"/>
+          <w:lang w:eastAsia="uk-UA"/>
+        </w:rPr>
+        <w:t xml:space="preserve">, </w:t>
+      </w:r>
+      <w:proofErr w:type="spellStart"/>
+      <w:r>
+        <w:rPr>
+          <w:rFonts w:ascii="Times New Roman" w:eastAsia="Times New Roman" w:hAnsi="Times New Roman" w:cs="Times New Roman"/>
+          <w:b/>
+          <w:sz w:val="32"/>
+          <w:szCs w:val="28"/>
+          <w:lang w:eastAsia="uk-UA"/>
+        </w:rPr>
+        <w:t>конструктор</w:t>
+      </w:r>
+      <w:proofErr w:type="spellEnd"/>
+      <w:r>
+        <w:rPr>
+          <w:rFonts w:ascii="Times New Roman" w:eastAsia="Times New Roman" w:hAnsi="Times New Roman" w:cs="Times New Roman"/>
+          <w:b/>
+          <w:sz w:val="32"/>
+          <w:szCs w:val="28"/>
+          <w:lang w:eastAsia="uk-UA"/>
+        </w:rPr>
+        <w:t xml:space="preserve"> копії</w:t>
+      </w:r>
+    </w:p>
+    <w:p>
+      <w:pPr>
+        <w:pStyle w:val="a3"/>
+        <w:spacing w:after="0" w:line="240" w:lineRule="auto"/>
+        <w:ind w:left="1440"/>
+        <w:rPr>
+          <w:rFonts w:ascii="Times New Roman" w:eastAsia="Times New Roman" w:hAnsi="Times New Roman" w:cs="Times New Roman"/>
+          <w:sz w:val="28"/>
+          <w:szCs w:val="28"/>
+          <w:lang w:eastAsia="uk-UA"/>
+        </w:rPr>
+      </w:pPr>
+    </w:p>
+    <w:p/>
+    <w:p/>
+    <w:p>
+      <w:r>
+        <w:drawing>
+          <wp:inline distT="0" distB="0" distL="0" distR="0" wp14:anchorId="73628570" wp14:editId="25A60BE1">
+            <wp:extent cx="6120765" cy="5390840"/>
+            <wp:effectExtent l="0" t="0" r="0" b="635"/>
+            <wp:docPr id="4" name="Рисунок 4"/>
+            <wp:cNvGraphicFramePr>
+              <a:graphicFrameLocks xmlns:a="http://schemas.openxmlformats.org/drawingml/2006/main" noChangeAspect="1"/>
+            </wp:cNvGraphicFramePr>
+            <a:graphic xmlns:a="http://schemas.openxmlformats.org/drawingml/2006/main">
+              <a:graphicData uri="http://schemas.openxmlformats.org/drawingml/2006/picture">
+                <pic:pic xmlns:pic="http://schemas.openxmlformats.org/drawingml/2006/picture">
+                  <pic:nvPicPr>
+                    <pic:cNvPr id="0" name=""/>
+                    <pic:cNvPicPr/>
+                  </pic:nvPicPr>
+                  <pic:blipFill>
+                    <a:blip r:embed="rId8"/>
+                    <a:stretch>
+                      <a:fillRect/>
+                    </a:stretch>
+                  </pic:blipFill>
+                  <pic:spPr>
+                    <a:xfrm>
+                      <a:off x="0" y="0"/>
+                      <a:ext cx="6120765" cy="5390840"/>
+                    </a:xfrm>
+                    <a:prstGeom prst="rect">
+                      <a:avLst/>
+                    </a:prstGeom>
+                  </pic:spPr>
+                </pic:pic>
+              </a:graphicData>
+            </a:graphic>
+          </wp:inline>
+        </w:drawing>
+      </w:r>
+    </w:p>
+    <w:p>
+      <w:pPr>
+        <w:rPr>
+          <w:rFonts w:ascii="Times New Roman" w:hAnsi="Times New Roman" w:cs="Times New Roman"/>
+          <w:sz w:val="32"/>
+        </w:rPr>
+      </w:pPr>
+    </w:p>
+    <w:p>
+      <w:pPr>
+        <w:pStyle w:val="a3"/>
+        <w:numPr>
+          <w:ilvl w:val="0"/>
+          <w:numId w:val="5"/>
+        </w:numPr>
+        <w:rPr>
+          <w:rFonts w:ascii="Times New Roman" w:hAnsi="Times New Roman" w:cs="Times New Roman"/>
+          <w:b/>
+          <w:sz w:val="32"/>
+        </w:rPr>
+      </w:pPr>
+      <w:r>
+        <w:rPr>
+          <w:rFonts w:ascii="Times New Roman" w:hAnsi="Times New Roman" w:cs="Times New Roman"/>
+          <w:b/>
+          <w:sz w:val="32"/>
+        </w:rPr>
+        <w:t>Деструктор</w:t>
+      </w:r>
+    </w:p>
+    <w:p>
+      <w:r>
+        <w:drawing>
+          <wp:inline distT="0" distB="0" distL="0" distR="0" wp14:anchorId="6075FBD7" wp14:editId="4777708B">
+            <wp:extent cx="4734586" cy="4839375"/>
+            <wp:effectExtent l="0" t="0" r="8890" b="0"/>
+            <wp:docPr id="5" name="Рисунок 5"/>
+            <wp:cNvGraphicFramePr>
+              <a:graphicFrameLocks xmlns:a="http://schemas.openxmlformats.org/drawingml/2006/main" noChangeAspect="1"/>
+            </wp:cNvGraphicFramePr>
+            <a:graphic xmlns:a="http://schemas.openxmlformats.org/drawingml/2006/main">
+              <a:graphicData uri="http://schemas.openxmlformats.org/drawingml/2006/picture">
+                <pic:pic xmlns:pic="http://schemas.openxmlformats.org/drawingml/2006/picture">
+                  <pic:nvPicPr>
+                    <pic:cNvPr id="0" name=""/>
+                    <pic:cNvPicPr/>
+                  </pic:nvPicPr>
+                  <pic:blipFill>
+                    <a:blip r:embed="rId9"/>
+                    <a:stretch>
+                      <a:fillRect/>
+                    </a:stretch>
+                  </pic:blipFill>
+                  <pic:spPr>
+                    <a:xfrm>
+                      <a:off x="0" y="0"/>
+                      <a:ext cx="4734586" cy="4839375"/>
+                    </a:xfrm>
+                    <a:prstGeom prst="rect">
+                      <a:avLst/>
+                    </a:prstGeom>
+                  </pic:spPr>
+                </pic:pic>
+              </a:graphicData>
+            </a:graphic>
+          </wp:inline>
+        </w:drawing>
+      </w:r>
+    </w:p>
+    <w:p/>
+    <w:p>
+      <w:pPr>
+        <w:pStyle w:val="a3"/>
+        <w:numPr>
+          <w:ilvl w:val="0"/>
+          <w:numId w:val="7"/>
+        </w:numPr>
+        <w:rPr>
+          <w:rFonts w:ascii="Times New Roman" w:hAnsi="Times New Roman" w:cs="Times New Roman"/>
+          <w:b/>
+          <w:sz w:val="32"/>
+        </w:rPr>
+      </w:pPr>
+      <w:r>
+        <w:rPr>
+          <w:rFonts w:ascii="Times New Roman" w:hAnsi="Times New Roman" w:cs="Times New Roman"/>
+          <w:b/>
+          <w:sz w:val="32"/>
+        </w:rPr>
+        <w:t>Масив</w:t>
+      </w:r>
+    </w:p>
+    <w:p>
+      <w:r>
+        <w:drawing>
+          <wp:inline distT="0" distB="0" distL="0" distR="0" wp14:anchorId="2FB20990" wp14:editId="2D4E113B">
+            <wp:extent cx="5420481" cy="2143424"/>
+            <wp:effectExtent l="0" t="0" r="8890" b="9525"/>
+            <wp:docPr id="6" name="Рисунок 6"/>
+            <wp:cNvGraphicFramePr>
+              <a:graphicFrameLocks xmlns:a="http://schemas.openxmlformats.org/drawingml/2006/main" noChangeAspect="1"/>
+            </wp:cNvGraphicFramePr>
+            <a:graphic xmlns:a="http://schemas.openxmlformats.org/drawingml/2006/main">
+              <a:graphicData uri="http://schemas.openxmlformats.org/drawingml/2006/picture">
+                <pic:pic xmlns:pic="http://schemas.openxmlformats.org/drawingml/2006/picture">
+                  <pic:nvPicPr>
+                    <pic:cNvPr id="0" name=""/>
+                    <pic:cNvPicPr/>
+                  </pic:nvPicPr>
+                  <pic:blipFill>
+                    <a:blip r:embed="rId10"/>
+                    <a:stretch>
+                      <a:fillRect/>
+                    </a:stretch>
+                  </pic:blipFill>
+                  <pic:spPr>
+                    <a:xfrm>
+                      <a:off x="0" y="0"/>
+                      <a:ext cx="5420481" cy="2143424"/>
+                    </a:xfrm>
+                    <a:prstGeom prst="rect">
+                      <a:avLst/>
+                    </a:prstGeom>
+                  </pic:spPr>
+                </pic:pic>
+              </a:graphicData>
+            </a:graphic>
+          </wp:inline>
+        </w:drawing>
+      </w:r>
+    </w:p>
+    <w:p/>
+    <w:p/>
+    <w:p/>
+    <w:p/>
+    <w:p>
+      <w:pPr>
+        <w:pStyle w:val="a3"/>
+        <w:numPr>
+          <w:ilvl w:val="1"/>
+          <w:numId w:val="8"/>
+        </w:numPr>
+        <w:spacing w:after="0" w:line="240" w:lineRule="auto"/>
+        <w:rPr>
+          <w:rFonts w:ascii="Times New Roman" w:eastAsia="Times New Roman" w:hAnsi="Times New Roman" w:cs="Times New Roman"/>
+          <w:b/>
+          <w:sz w:val="32"/>
+          <w:szCs w:val="28"/>
+          <w:lang w:eastAsia="uk-UA"/>
+        </w:rPr>
+      </w:pPr>
+      <w:r>
+        <w:rPr>
+          <w:rFonts w:ascii="Times New Roman" w:eastAsia="Times New Roman" w:hAnsi="Times New Roman" w:cs="Times New Roman"/>
+          <w:b/>
+          <w:sz w:val="32"/>
+          <w:szCs w:val="28"/>
+          <w:lang w:eastAsia="uk-UA"/>
+        </w:rPr>
+        <w:lastRenderedPageBreak/>
+        <w:t>Ф</w:t>
+      </w:r>
+      <w:r>
+        <w:rPr>
+          <w:rFonts w:ascii="Times New Roman" w:eastAsia="Times New Roman" w:hAnsi="Times New Roman" w:cs="Times New Roman"/>
+          <w:b/>
+          <w:sz w:val="32"/>
+          <w:szCs w:val="28"/>
+          <w:lang w:eastAsia="uk-UA"/>
+        </w:rPr>
+        <w:t>ункція генерації масиву</w:t>
+      </w:r>
+    </w:p>
+    <w:p>
+      <w:r>
+        <w:drawing>
+          <wp:inline distT="0" distB="0" distL="0" distR="0" wp14:anchorId="759F7097" wp14:editId="44C7019E">
+            <wp:extent cx="6120765" cy="3219646"/>
+            <wp:effectExtent l="0" t="0" r="0" b="0"/>
+            <wp:docPr id="7" name="Рисунок 7"/>
+            <wp:cNvGraphicFramePr>
+              <a:graphicFrameLocks xmlns:a="http://schemas.openxmlformats.org/drawingml/2006/main" noChangeAspect="1"/>
+            </wp:cNvGraphicFramePr>
+            <a:graphic xmlns:a="http://schemas.openxmlformats.org/drawingml/2006/main">
+              <a:graphicData uri="http://schemas.openxmlformats.org/drawingml/2006/picture">
+                <pic:pic xmlns:pic="http://schemas.openxmlformats.org/drawingml/2006/picture">
+                  <pic:nvPicPr>
+                    <pic:cNvPr id="0" name=""/>
+                    <pic:cNvPicPr/>
+                  </pic:nvPicPr>
+                  <pic:blipFill>
+                    <a:blip r:embed="rId11"/>
+                    <a:stretch>
+                      <a:fillRect/>
+                    </a:stretch>
+                  </pic:blipFill>
+                  <pic:spPr>
+                    <a:xfrm>
+                      <a:off x="0" y="0"/>
+                      <a:ext cx="6120765" cy="3219646"/>
+                    </a:xfrm>
+                    <a:prstGeom prst="rect">
+                      <a:avLst/>
+                    </a:prstGeom>
+                  </pic:spPr>
+                </pic:pic>
+              </a:graphicData>
+            </a:graphic>
+          </wp:inline>
+        </w:drawing>
+      </w:r>
+    </w:p>
+    <w:p/>
+    <w:p>
+      <w:pPr>
+        <w:pStyle w:val="a3"/>
+        <w:numPr>
+          <w:ilvl w:val="0"/>
+          <w:numId w:val="9"/>
+        </w:numPr>
+        <w:rPr>
+          <w:rFonts w:ascii="Times New Roman" w:hAnsi="Times New Roman" w:cs="Times New Roman"/>
+          <w:b/>
+          <w:sz w:val="32"/>
+        </w:rPr>
+      </w:pPr>
+      <w:r>
+        <w:rPr>
+          <w:rFonts w:ascii="Times New Roman" w:hAnsi="Times New Roman" w:cs="Times New Roman"/>
+          <w:b/>
+          <w:sz w:val="32"/>
+        </w:rPr>
+        <w:t>лістинг</w:t>
+      </w:r>
+    </w:p>
+    <w:p/>
+    <w:p>
+      <w:r>
+        <w:drawing>
+          <wp:inline distT="0" distB="0" distL="0" distR="0" wp14:anchorId="5E8E0DA5" wp14:editId="0AAE5853">
+            <wp:extent cx="6120765" cy="2157863"/>
+            <wp:effectExtent l="0" t="0" r="0" b="0"/>
+            <wp:docPr id="8" name="Рисунок 8"/>
+            <wp:cNvGraphicFramePr>
+              <a:graphicFrameLocks xmlns:a="http://schemas.openxmlformats.org/drawingml/2006/main" noChangeAspect="1"/>
+            </wp:cNvGraphicFramePr>
+            <a:graphic xmlns:a="http://schemas.openxmlformats.org/drawingml/2006/main">
+              <a:graphicData uri="http://schemas.openxmlformats.org/drawingml/2006/picture">
+                <pic:pic xmlns:pic="http://schemas.openxmlformats.org/drawingml/2006/picture">
+                  <pic:nvPicPr>
+                    <pic:cNvPr id="0" name=""/>
+                    <pic:cNvPicPr/>
+                  </pic:nvPicPr>
+                  <pic:blipFill>
+                    <a:blip r:embed="rId12"/>
+                    <a:stretch>
+                      <a:fillRect/>
+                    </a:stretch>
+                  </pic:blipFill>
+                  <pic:spPr>
+                    <a:xfrm>
+                      <a:off x="0" y="0"/>
+                      <a:ext cx="6120765" cy="2157863"/>
+                    </a:xfrm>
+                    <a:prstGeom prst="rect">
+                      <a:avLst/>
+                    </a:prstGeom>
+                  </pic:spPr>
+                </pic:pic>
+              </a:graphicData>
+            </a:graphic>
+          </wp:inline>
+        </w:drawing>
+      </w:r>
+    </w:p>
+    <w:p/>
+    <w:p/>
+    <w:p/>
+    <w:p>
+      <w:pPr>
+        <w:rPr>
+          <w:rFonts w:ascii="Times New Roman" w:hAnsi="Times New Roman" w:cs="Times New Roman"/>
+          <w:b/>
+          <w:sz w:val="28"/>
+          <w:szCs w:val="28"/>
+        </w:rPr>
+      </w:pPr>
+    </w:p>
+    <w:p>
+      <w:pPr>
+        <w:rPr>
+          <w:rFonts w:ascii="Times New Roman" w:hAnsi="Times New Roman" w:cs="Times New Roman"/>
+          <w:b/>
+          <w:sz w:val="28"/>
+          <w:szCs w:val="28"/>
+        </w:rPr>
+      </w:pPr>
+    </w:p>
+    <w:p>
+      <w:pPr>
+        <w:rPr>
+          <w:rFonts w:ascii="Times New Roman" w:hAnsi="Times New Roman" w:cs="Times New Roman"/>
+          <w:b/>
+          <w:sz w:val="28"/>
+          <w:szCs w:val="28"/>
+        </w:rPr>
+      </w:pPr>
+    </w:p>
+    <w:p>
+      <w:pPr>
+        <w:rPr>
+          <w:rFonts w:ascii="Times New Roman" w:hAnsi="Times New Roman" w:cs="Times New Roman"/>
+          <w:b/>
+          <w:sz w:val="28"/>
+          <w:szCs w:val="28"/>
+          <w:lang w:val="ru-RU"/>
+        </w:rPr>
+      </w:pPr>
+      <w:r>
+        <w:rPr>
+          <w:rFonts w:ascii="Times New Roman" w:hAnsi="Times New Roman" w:cs="Times New Roman"/>
+          <w:b/>
+          <w:sz w:val="28"/>
+          <w:szCs w:val="28"/>
+        </w:rPr>
+        <w:t>Контрольні питання</w:t>
+      </w:r>
+      <w:r>
+        <w:rPr>
+          <w:rFonts w:ascii="Times New Roman" w:hAnsi="Times New Roman" w:cs="Times New Roman"/>
+          <w:b/>
+          <w:sz w:val="28"/>
+          <w:szCs w:val="28"/>
+        </w:rPr>
+        <w:t xml:space="preserve">. </w:t>
+      </w:r>
+    </w:p>
+    <w:p>
+      <w:pPr>
+        <w:pStyle w:val="a3"/>
+        <w:numPr>
+          <w:ilvl w:val="0"/>
+          <w:numId w:val="1"/>
+        </w:numPr>
+        <w:rPr>
+          <w:rFonts w:ascii="Times New Roman" w:hAnsi="Times New Roman" w:cs="Times New Roman"/>
+          <w:sz w:val="28"/>
+          <w:szCs w:val="28"/>
+          <w:lang w:val="ru-RU"/>
+        </w:rPr>
+      </w:pPr>
+      <w:r>
+        <w:rPr>
+          <w:rFonts w:ascii="Times New Roman" w:hAnsi="Times New Roman" w:cs="Times New Roman"/>
+          <w:sz w:val="28"/>
+          <w:szCs w:val="28"/>
+        </w:rPr>
+        <w:t xml:space="preserve">Коли необхідно визначати конструктор копії? </w:t>
+      </w:r>
+    </w:p>
+    <w:p>
+      <w:pPr>
+        <w:pStyle w:val="a3"/>
+        <w:rPr>
+          <w:rFonts w:ascii="Times New Roman" w:hAnsi="Times New Roman" w:cs="Times New Roman"/>
+          <w:sz w:val="28"/>
+          <w:szCs w:val="28"/>
+          <w:lang w:val="ru-RU"/>
+        </w:rPr>
+      </w:pPr>
+      <w:r>
+        <w:rPr>
+          <w:rFonts w:ascii="Times New Roman" w:hAnsi="Times New Roman" w:cs="Times New Roman"/>
+          <w:sz w:val="28"/>
+          <w:szCs w:val="28"/>
+          <w:lang w:val="ru-RU"/>
+        </w:rPr>
+        <w:t>-</w:t>
+      </w:r>
+      <w:r>
+        <w:t xml:space="preserve"> </w:t>
+      </w:r>
+      <w:r>
+        <w:rPr>
+          <w:rFonts w:ascii="Times New Roman" w:hAnsi="Times New Roman" w:cs="Times New Roman"/>
+          <w:sz w:val="24"/>
+        </w:rPr>
+        <w:t xml:space="preserve">Конструктор копії потрібен тоді, коли клас використовує </w:t>
+      </w:r>
+      <w:r>
+        <w:rPr>
+          <w:rStyle w:val="a6"/>
+          <w:rFonts w:ascii="Times New Roman" w:hAnsi="Times New Roman" w:cs="Times New Roman"/>
+          <w:b w:val="0"/>
+          <w:sz w:val="24"/>
+        </w:rPr>
+        <w:t xml:space="preserve">динамічно виділену </w:t>
+      </w:r>
+      <w:proofErr w:type="gramStart"/>
+      <w:r>
+        <w:rPr>
+          <w:rStyle w:val="a6"/>
+          <w:rFonts w:ascii="Times New Roman" w:hAnsi="Times New Roman" w:cs="Times New Roman"/>
+          <w:b w:val="0"/>
+          <w:sz w:val="24"/>
+        </w:rPr>
+        <w:t>пам’ять</w:t>
+      </w:r>
+      <w:proofErr w:type="gramEnd"/>
+      <w:r>
+        <w:rPr>
+          <w:rFonts w:ascii="Times New Roman" w:hAnsi="Times New Roman" w:cs="Times New Roman"/>
+          <w:b/>
+          <w:sz w:val="24"/>
+        </w:rPr>
+        <w:t>,</w:t>
+      </w:r>
+      <w:r>
+        <w:rPr>
+          <w:rFonts w:ascii="Times New Roman" w:hAnsi="Times New Roman" w:cs="Times New Roman"/>
+          <w:sz w:val="24"/>
+        </w:rPr>
+        <w:t xml:space="preserve"> </w:t>
+      </w:r>
+      <w:proofErr w:type="spellStart"/>
+      <w:r>
+        <w:rPr>
+          <w:rFonts w:ascii="Times New Roman" w:hAnsi="Times New Roman" w:cs="Times New Roman"/>
+          <w:sz w:val="24"/>
+        </w:rPr>
+        <w:t>указівники</w:t>
+      </w:r>
+      <w:proofErr w:type="spellEnd"/>
+      <w:r>
+        <w:rPr>
+          <w:rFonts w:ascii="Times New Roman" w:hAnsi="Times New Roman" w:cs="Times New Roman"/>
+          <w:sz w:val="24"/>
+        </w:rPr>
+        <w:t xml:space="preserve"> або ресурси, які не можна копіювати </w:t>
+      </w:r>
+      <w:proofErr w:type="spellStart"/>
+      <w:r>
+        <w:rPr>
+          <w:rFonts w:ascii="Times New Roman" w:hAnsi="Times New Roman" w:cs="Times New Roman"/>
+          <w:sz w:val="24"/>
+        </w:rPr>
+        <w:t>побітово</w:t>
+      </w:r>
+      <w:proofErr w:type="spellEnd"/>
+      <w:r>
+        <w:rPr>
+          <w:rFonts w:ascii="Times New Roman" w:hAnsi="Times New Roman" w:cs="Times New Roman"/>
+          <w:sz w:val="24"/>
+        </w:rPr>
+        <w:t>.</w:t>
+      </w:r>
+    </w:p>
+    <w:p>
+      <w:pPr>
+        <w:rPr>
+          <w:rFonts w:ascii="Times New Roman" w:hAnsi="Times New Roman" w:cs="Times New Roman"/>
+          <w:sz w:val="28"/>
+          <w:szCs w:val="28"/>
+          <w:lang w:val="en-US"/>
+        </w:rPr>
+      </w:pPr>
+      <w:r>
+        <w:rPr>
+          <w:rFonts w:ascii="Times New Roman" w:hAnsi="Times New Roman" w:cs="Times New Roman"/>
+          <w:sz w:val="28"/>
+          <w:szCs w:val="28"/>
+        </w:rPr>
+        <w:lastRenderedPageBreak/>
+        <w:t xml:space="preserve">2. Назвіть випадки, коли викликається конструктор копії? </w:t>
+      </w:r>
+    </w:p>
+    <w:p>
+      <w:pPr>
+        <w:pStyle w:val="a7"/>
+        <w:rPr>
+          <w:sz w:val="28"/>
+          <w:szCs w:val="28"/>
+        </w:rPr>
+      </w:pPr>
+      <w:r>
+        <w:rPr>
+          <w:sz w:val="28"/>
+          <w:szCs w:val="28"/>
+          <w:lang w:val="en-US"/>
+        </w:rPr>
+        <w:tab/>
+        <w:t>-</w:t>
+      </w:r>
+    </w:p>
+    <w:p>
+      <w:pPr>
+        <w:pStyle w:val="a7"/>
+        <w:numPr>
+          <w:ilvl w:val="0"/>
+          <w:numId w:val="10"/>
+        </w:numPr>
+      </w:pPr>
+      <w:r>
+        <w:t xml:space="preserve">коли об’єкт </w:t>
+      </w:r>
+      <w:proofErr w:type="spellStart"/>
+      <w:r>
+        <w:rPr>
+          <w:bCs/>
+        </w:rPr>
+        <w:t>ініціалізують</w:t>
+      </w:r>
+      <w:proofErr w:type="spellEnd"/>
+      <w:r>
+        <w:rPr>
+          <w:bCs/>
+        </w:rPr>
+        <w:t xml:space="preserve"> іншим об’єктом</w:t>
+      </w:r>
+      <w:r>
+        <w:t>:</w:t>
+      </w:r>
+    </w:p>
+    <w:p>
+      <w:pPr>
+        <w:pStyle w:val="a3"/>
+        <w:numPr>
+          <w:ilvl w:val="0"/>
+          <w:numId w:val="10"/>
+        </w:numPr>
+        <w:spacing w:before="100" w:beforeAutospacing="1" w:after="100" w:afterAutospacing="1" w:line="240" w:lineRule="auto"/>
+        <w:rPr>
+          <w:rFonts w:ascii="Times New Roman" w:eastAsia="Times New Roman" w:hAnsi="Times New Roman" w:cs="Times New Roman"/>
+          <w:sz w:val="24"/>
+          <w:szCs w:val="24"/>
+          <w:lang w:eastAsia="uk-UA"/>
+        </w:rPr>
+      </w:pPr>
+      <w:r>
+        <w:rPr>
+          <w:rFonts w:ascii="Times New Roman" w:eastAsia="Times New Roman" w:hAnsi="Times New Roman" w:cs="Times New Roman"/>
+          <w:sz w:val="24"/>
+          <w:szCs w:val="24"/>
+          <w:lang w:eastAsia="uk-UA"/>
+        </w:rPr>
+        <w:t xml:space="preserve">коли об’єкт </w:t>
+      </w:r>
+      <w:r>
+        <w:rPr>
+          <w:rFonts w:ascii="Times New Roman" w:eastAsia="Times New Roman" w:hAnsi="Times New Roman" w:cs="Times New Roman"/>
+          <w:bCs/>
+          <w:sz w:val="24"/>
+          <w:szCs w:val="24"/>
+          <w:lang w:eastAsia="uk-UA"/>
+        </w:rPr>
+        <w:t>передається у функцію за значенням</w:t>
+      </w:r>
+      <w:r>
+        <w:rPr>
+          <w:rFonts w:ascii="Times New Roman" w:eastAsia="Times New Roman" w:hAnsi="Times New Roman" w:cs="Times New Roman"/>
+          <w:sz w:val="24"/>
+          <w:szCs w:val="24"/>
+          <w:lang w:eastAsia="uk-UA"/>
+        </w:rPr>
+        <w:t>;</w:t>
+      </w:r>
+    </w:p>
+    <w:p>
+      <w:pPr>
+        <w:pStyle w:val="a3"/>
+        <w:numPr>
+          <w:ilvl w:val="0"/>
+          <w:numId w:val="10"/>
+        </w:numPr>
+        <w:spacing w:before="100" w:beforeAutospacing="1" w:after="100" w:afterAutospacing="1" w:line="240" w:lineRule="auto"/>
+        <w:rPr>
+          <w:rFonts w:ascii="Times New Roman" w:eastAsia="Times New Roman" w:hAnsi="Times New Roman" w:cs="Times New Roman"/>
+          <w:sz w:val="24"/>
+          <w:szCs w:val="24"/>
+          <w:lang w:eastAsia="uk-UA"/>
+        </w:rPr>
+      </w:pPr>
+      <w:r>
+        <w:rPr>
+          <w:rFonts w:ascii="Times New Roman" w:eastAsia="Times New Roman" w:hAnsi="Times New Roman" w:cs="Times New Roman"/>
+          <w:sz w:val="24"/>
+          <w:szCs w:val="24"/>
+          <w:lang w:eastAsia="uk-UA"/>
+        </w:rPr>
+        <w:t xml:space="preserve">коли функція </w:t>
+      </w:r>
+      <w:r>
+        <w:rPr>
+          <w:rFonts w:ascii="Times New Roman" w:eastAsia="Times New Roman" w:hAnsi="Times New Roman" w:cs="Times New Roman"/>
+          <w:bCs/>
+          <w:sz w:val="24"/>
+          <w:szCs w:val="24"/>
+          <w:lang w:eastAsia="uk-UA"/>
+        </w:rPr>
+        <w:t>повертає об’єкт за значенням</w:t>
+      </w:r>
+      <w:r>
+        <w:rPr>
+          <w:rFonts w:ascii="Times New Roman" w:eastAsia="Times New Roman" w:hAnsi="Times New Roman" w:cs="Times New Roman"/>
+          <w:sz w:val="24"/>
+          <w:szCs w:val="24"/>
+          <w:lang w:eastAsia="uk-UA"/>
+        </w:rPr>
+        <w:t>, створюючи тимчасову копію.</w:t>
+      </w:r>
+    </w:p>
+    <w:p>
+      <w:pPr>
+        <w:rPr>
+          <w:rFonts w:ascii="Times New Roman" w:hAnsi="Times New Roman" w:cs="Times New Roman"/>
+          <w:sz w:val="28"/>
+          <w:szCs w:val="28"/>
+        </w:rPr>
+      </w:pPr>
+    </w:p>
+    <w:p>
+      <w:pPr>
+        <w:rPr>
+          <w:rFonts w:ascii="Times New Roman" w:hAnsi="Times New Roman" w:cs="Times New Roman"/>
+          <w:sz w:val="28"/>
+          <w:szCs w:val="28"/>
+          <w:lang w:val="en-US"/>
+        </w:rPr>
+      </w:pPr>
+      <w:r>
+        <w:rPr>
+          <w:rFonts w:ascii="Times New Roman" w:hAnsi="Times New Roman" w:cs="Times New Roman"/>
+          <w:sz w:val="28"/>
+          <w:szCs w:val="28"/>
+        </w:rPr>
+        <w:t xml:space="preserve">3. Що створює конструктор копії за замовчуванням? </w:t>
+      </w:r>
+    </w:p>
+    <w:p>
+      <w:pPr>
+        <w:pStyle w:val="a7"/>
+      </w:pPr>
+      <w:r>
+        <w:rPr>
+          <w:sz w:val="28"/>
+          <w:szCs w:val="28"/>
+          <w:lang w:val="en-US"/>
+        </w:rPr>
+        <w:tab/>
+      </w:r>
+      <w:proofErr w:type="gramStart"/>
+      <w:r>
+        <w:rPr>
+          <w:sz w:val="28"/>
+          <w:szCs w:val="28"/>
+          <w:lang w:val="en-US"/>
+        </w:rPr>
+        <w:t>-</w:t>
+      </w:r>
+      <w:r>
+        <w:t xml:space="preserve"> </w:t>
+      </w:r>
+      <w:r>
+        <w:t>Конструктор копії за замовчуванням створює побітову (</w:t>
+      </w:r>
+      <w:proofErr w:type="spellStart"/>
+      <w:r>
+        <w:t>shallow</w:t>
+      </w:r>
+      <w:proofErr w:type="spellEnd"/>
+      <w:r>
+        <w:t>) копію об’єкта — тобто копіює значення всіх полів “як є”.</w:t>
+      </w:r>
+      <w:proofErr w:type="gramEnd"/>
+    </w:p>
+    <w:p>
+      <w:pPr>
+        <w:rPr>
+          <w:rFonts w:ascii="Times New Roman" w:hAnsi="Times New Roman" w:cs="Times New Roman"/>
+          <w:sz w:val="28"/>
+          <w:szCs w:val="28"/>
+          <w:lang w:val="en-US"/>
+        </w:rPr>
+      </w:pPr>
+      <w:r>
+        <w:rPr>
+          <w:rFonts w:ascii="Times New Roman" w:hAnsi="Times New Roman" w:cs="Times New Roman"/>
+          <w:sz w:val="28"/>
+          <w:szCs w:val="28"/>
+        </w:rPr>
+        <w:t xml:space="preserve">4. Що створюється при передачі об'єкта функції в якості </w:t>
+      </w:r>
+      <w:proofErr w:type="spellStart"/>
+      <w:r>
+        <w:rPr>
+          <w:rFonts w:ascii="Times New Roman" w:hAnsi="Times New Roman" w:cs="Times New Roman"/>
+          <w:sz w:val="28"/>
+          <w:szCs w:val="28"/>
+        </w:rPr>
+        <w:t>аргумента</w:t>
+      </w:r>
+      <w:proofErr w:type="spellEnd"/>
+      <w:r>
+        <w:rPr>
+          <w:rFonts w:ascii="Times New Roman" w:hAnsi="Times New Roman" w:cs="Times New Roman"/>
+          <w:sz w:val="28"/>
+          <w:szCs w:val="28"/>
+        </w:rPr>
+        <w:t xml:space="preserve">? </w:t>
+      </w:r>
+    </w:p>
+    <w:p>
+      <w:pPr>
+        <w:rPr>
+          <w:rFonts w:ascii="Times New Roman" w:hAnsi="Times New Roman" w:cs="Times New Roman"/>
+          <w:sz w:val="28"/>
+          <w:szCs w:val="28"/>
+          <w:lang w:val="en-US"/>
+        </w:rPr>
+      </w:pPr>
+      <w:r>
+        <w:rPr>
+          <w:rFonts w:ascii="Times New Roman" w:hAnsi="Times New Roman" w:cs="Times New Roman"/>
+          <w:sz w:val="28"/>
+          <w:szCs w:val="28"/>
+          <w:lang w:val="en-US"/>
+        </w:rPr>
+        <w:tab/>
+      </w:r>
+      <w:r>
+        <w:rPr>
+          <w:rFonts w:ascii="Times New Roman" w:hAnsi="Times New Roman" w:cs="Times New Roman"/>
+          <w:sz w:val="28"/>
+          <w:szCs w:val="28"/>
+          <w:lang w:val="ru-RU"/>
+        </w:rPr>
+        <w:t>-</w:t>
+      </w:r>
+      <w:r>
+        <w:t xml:space="preserve"> </w:t>
+      </w:r>
+      <w:proofErr w:type="gramStart"/>
+      <w:r>
+        <w:rPr>
+          <w:rFonts w:ascii="Times New Roman" w:hAnsi="Times New Roman" w:cs="Times New Roman"/>
+          <w:sz w:val="24"/>
+        </w:rPr>
+        <w:t>При</w:t>
+      </w:r>
+      <w:proofErr w:type="gramEnd"/>
+      <w:r>
+        <w:rPr>
+          <w:rFonts w:ascii="Times New Roman" w:hAnsi="Times New Roman" w:cs="Times New Roman"/>
+          <w:sz w:val="24"/>
+        </w:rPr>
+        <w:t xml:space="preserve"> </w:t>
+      </w:r>
+      <w:proofErr w:type="gramStart"/>
+      <w:r>
+        <w:rPr>
+          <w:rFonts w:ascii="Times New Roman" w:hAnsi="Times New Roman" w:cs="Times New Roman"/>
+          <w:sz w:val="24"/>
+        </w:rPr>
+        <w:t>передач</w:t>
+      </w:r>
+      <w:proofErr w:type="gramEnd"/>
+      <w:r>
+        <w:rPr>
+          <w:rFonts w:ascii="Times New Roman" w:hAnsi="Times New Roman" w:cs="Times New Roman"/>
+          <w:sz w:val="24"/>
+        </w:rPr>
+        <w:t xml:space="preserve">і об'єкта </w:t>
+      </w:r>
+      <w:r>
+        <w:rPr>
+          <w:rStyle w:val="a6"/>
+          <w:rFonts w:ascii="Times New Roman" w:hAnsi="Times New Roman" w:cs="Times New Roman"/>
+          <w:sz w:val="24"/>
+        </w:rPr>
+        <w:t>за значенням</w:t>
+      </w:r>
+      <w:r>
+        <w:rPr>
+          <w:rFonts w:ascii="Times New Roman" w:hAnsi="Times New Roman" w:cs="Times New Roman"/>
+          <w:sz w:val="24"/>
+        </w:rPr>
+        <w:t xml:space="preserve"> функція створює </w:t>
+      </w:r>
+      <w:r>
+        <w:rPr>
+          <w:rStyle w:val="a6"/>
+          <w:rFonts w:ascii="Times New Roman" w:hAnsi="Times New Roman" w:cs="Times New Roman"/>
+          <w:sz w:val="24"/>
+        </w:rPr>
+        <w:t>окрему копію об’єкта</w:t>
+      </w:r>
+      <w:r>
+        <w:rPr>
+          <w:rFonts w:ascii="Times New Roman" w:hAnsi="Times New Roman" w:cs="Times New Roman"/>
+          <w:sz w:val="24"/>
+        </w:rPr>
+        <w:t>, яка стає її параметром.</w:t>
+      </w:r>
+      <w:r>
+        <w:rPr>
+          <w:rFonts w:ascii="Times New Roman" w:hAnsi="Times New Roman" w:cs="Times New Roman"/>
+          <w:sz w:val="24"/>
+        </w:rPr>
+        <w:t xml:space="preserve"> </w:t>
+      </w:r>
+      <w:r>
+        <w:rPr>
+          <w:rFonts w:ascii="Times New Roman" w:hAnsi="Times New Roman" w:cs="Times New Roman"/>
+          <w:sz w:val="24"/>
+        </w:rPr>
+        <w:t>Саме для цієї копії й викликається конструктор копії.</w:t>
+      </w:r>
+    </w:p>
+    <w:p>
+      <w:pPr>
+        <w:rPr>
+          <w:rFonts w:ascii="Times New Roman" w:hAnsi="Times New Roman" w:cs="Times New Roman"/>
+          <w:sz w:val="28"/>
+          <w:szCs w:val="28"/>
+          <w:lang w:val="en-US"/>
+        </w:rPr>
+      </w:pPr>
+      <w:r>
+        <w:rPr>
+          <w:rFonts w:ascii="Times New Roman" w:hAnsi="Times New Roman" w:cs="Times New Roman"/>
+          <w:sz w:val="28"/>
+          <w:szCs w:val="28"/>
+        </w:rPr>
+        <w:t>5. Коли не викликається конструктор копії?</w:t>
+      </w:r>
+    </w:p>
+    <w:p>
+      <w:pPr>
+        <w:pStyle w:val="a7"/>
+      </w:pPr>
+      <w:r>
+        <w:rPr>
+          <w:sz w:val="28"/>
+          <w:szCs w:val="28"/>
+          <w:lang w:val="en-US"/>
+        </w:rPr>
+        <w:tab/>
+      </w:r>
+      <w:r>
+        <w:rPr>
+          <w:sz w:val="28"/>
+          <w:szCs w:val="28"/>
+          <w:lang w:val="ru-RU"/>
+        </w:rPr>
+        <w:t>-</w:t>
+      </w:r>
+      <w:r>
+        <w:t xml:space="preserve"> </w:t>
+      </w:r>
+    </w:p>
+    <w:p>
+      <w:pPr>
+        <w:pStyle w:val="a7"/>
+        <w:numPr>
+          <w:ilvl w:val="0"/>
+          <w:numId w:val="11"/>
+        </w:numPr>
+      </w:pPr>
+      <w:r>
+        <w:t>при звичайному присвоюванні вже існуючому об’єкту:</w:t>
+      </w:r>
+    </w:p>
+    <w:p>
+      <w:pPr>
+        <w:pStyle w:val="a7"/>
+        <w:numPr>
+          <w:ilvl w:val="0"/>
+          <w:numId w:val="11"/>
+        </w:numPr>
+      </w:pPr>
+      <w:r>
+        <w:t>при передачі об’єкта за посиланням або за вказівником;</w:t>
+      </w:r>
+    </w:p>
+    <w:p>
+      <w:pPr>
+        <w:pStyle w:val="a7"/>
+        <w:numPr>
+          <w:ilvl w:val="0"/>
+          <w:numId w:val="11"/>
+        </w:numPr>
+      </w:pPr>
+      <w:r>
+        <w:t>коли об'єкт створюється без копіювання (звичайний конструктор).</w:t>
+      </w:r>
+    </w:p>
+    <w:p>
+      <w:pPr>
+        <w:rPr>
+          <w:rFonts w:ascii="Times New Roman" w:hAnsi="Times New Roman" w:cs="Times New Roman"/>
+          <w:sz w:val="28"/>
+          <w:szCs w:val="28"/>
+        </w:rPr>
+      </w:pPr>
+    </w:p>
+    <w:p>
+      <w:pPr>
+        <w:rPr>
+          <w:rFonts w:ascii="Times New Roman" w:hAnsi="Times New Roman" w:cs="Times New Roman"/>
+          <w:sz w:val="28"/>
+          <w:szCs w:val="28"/>
+        </w:rPr>
+      </w:pPr>
+    </w:p>
+    <w:p>
+      <w:pPr>
+        <w:rPr>
+          <w:rFonts w:ascii="Times New Roman" w:hAnsi="Times New Roman" w:cs="Times New Roman"/>
+          <w:color w:val="000000" w:themeColor="text1"/>
+          <w:sz w:val="24"/>
+        </w:rPr>
+      </w:pPr>
+      <w:r>
+        <w:rPr>
+          <w:rFonts w:ascii="Times New Roman" w:hAnsi="Times New Roman" w:cs="Times New Roman"/>
+          <w:b/>
+          <w:color w:val="000000" w:themeColor="text1"/>
+          <w:sz w:val="24"/>
+        </w:rPr>
+        <w:t xml:space="preserve">Посилання на </w:t>
+      </w:r>
+      <w:proofErr w:type="spellStart"/>
+      <w:r>
+        <w:rPr>
+          <w:rFonts w:ascii="Times New Roman" w:hAnsi="Times New Roman" w:cs="Times New Roman"/>
+          <w:b/>
+          <w:color w:val="000000" w:themeColor="text1"/>
+          <w:sz w:val="24"/>
+        </w:rPr>
+        <w:t>репозиторій</w:t>
+      </w:r>
+      <w:proofErr w:type="spellEnd"/>
+      <w:r>
+        <w:rPr>
+          <w:rFonts w:ascii="Times New Roman" w:hAnsi="Times New Roman" w:cs="Times New Roman"/>
+          <w:b/>
+          <w:color w:val="000000" w:themeColor="text1"/>
+          <w:sz w:val="24"/>
+        </w:rPr>
+        <w:t xml:space="preserve"> з лабораторною роботою:</w:t>
+      </w:r>
+      <w:r>
+        <w:rPr>
+          <w:rFonts w:ascii="Times New Roman" w:hAnsi="Times New Roman" w:cs="Times New Roman"/>
+          <w:b/>
+          <w:color w:val="000000" w:themeColor="text1"/>
+          <w:sz w:val="24"/>
+        </w:rPr>
+        <w:t xml:space="preserve"> </w:t>
+      </w:r>
+      <w:r>
+        <w:rPr>
+          <w:rFonts w:ascii="Times New Roman" w:hAnsi="Times New Roman" w:cs="Times New Roman"/>
+          <w:color w:val="000000" w:themeColor="text1"/>
+          <w:sz w:val="24"/>
+        </w:rPr>
+        <w:t>https://github.com/Wu1v2z/Object-Oriented-Programming_NUBiP.git</w:t>
+      </w:r>
+    </w:p>
+    <w:p>
+      <w:pPr>
+        <w:rPr>
+          <w:rFonts w:ascii="Times New Roman" w:hAnsi="Times New Roman" w:cs="Times New Roman"/>
+          <w:sz w:val="28"/>
+          <w:szCs w:val="28"/>
+        </w:rPr>
+      </w:pPr>
       <w:bookmarkStart w:id="0" w:name="_GoBack"/>
       <w:bookmarkEnd w:id="0"/>
     </w:p>
-    <w:p>
-      <w:pPr>
-        <w:pStyle w:val="1"/>
-        <w:jc w:val="right"/>
-        <w:rPr>
-          <w:sz w:val="32"/>
-          <w:szCs w:val="32"/>
-        </w:rPr>
-      </w:pPr>
-    </w:p>
-    <w:p>
-      <w:pPr>
-        <w:pStyle w:val="1"/>
-        <w:jc w:val="right"/>
-        <w:rPr>
-          <w:sz w:val="32"/>
-          <w:szCs w:val="32"/>
-        </w:rPr>
-      </w:pPr>
-    </w:p>
-    <w:p>
-      <w:pPr>
-        <w:pStyle w:val="1"/>
-        <w:jc w:val="right"/>
-        <w:rPr>
-          <w:sz w:val="32"/>
-          <w:szCs w:val="32"/>
-        </w:rPr>
-      </w:pPr>
-    </w:p>
-    <w:p>
-      <w:pPr>
-        <w:pStyle w:val="1"/>
-        <w:ind w:firstLine="5670"/>
-        <w:rPr>
-          <w:rFonts w:ascii="Times New Roman" w:hAnsi="Times New Roman" w:cs="Times New Roman"/>
-          <w:sz w:val="28"/>
-          <w:szCs w:val="28"/>
-        </w:rPr>
-      </w:pPr>
-      <w:proofErr w:type="spellStart"/>
-      <w:r>
-        <w:rPr>
-          <w:rFonts w:ascii="Times New Roman" w:hAnsi="Times New Roman" w:cs="Times New Roman"/>
-          <w:sz w:val="28"/>
-          <w:szCs w:val="28"/>
-        </w:rPr>
-        <w:t>Виконав</w:t>
-      </w:r>
-      <w:proofErr w:type="spellEnd"/>
-      <w:r>
-        <w:rPr>
-          <w:rFonts w:ascii="Times New Roman" w:hAnsi="Times New Roman" w:cs="Times New Roman"/>
-          <w:sz w:val="28"/>
-          <w:szCs w:val="28"/>
-        </w:rPr>
-        <w:t>:</w:t>
-      </w:r>
-    </w:p>
-    <w:p>
-      <w:pPr>
-        <w:pStyle w:val="1"/>
-        <w:ind w:firstLine="5670"/>
-        <w:rPr>
-          <w:rFonts w:ascii="Times New Roman" w:hAnsi="Times New Roman" w:cs="Times New Roman"/>
-          <w:sz w:val="28"/>
-          <w:szCs w:val="28"/>
-          <w:lang w:val="uk-UA"/>
-        </w:rPr>
-      </w:pPr>
-      <w:r>
-        <w:rPr>
-          <w:rFonts w:ascii="Times New Roman" w:hAnsi="Times New Roman" w:cs="Times New Roman"/>
-          <w:sz w:val="28"/>
-          <w:szCs w:val="28"/>
-          <w:lang w:val="uk-UA"/>
-        </w:rPr>
-        <w:t>С</w:t>
-      </w:r>
-      <w:proofErr w:type="spellStart"/>
-      <w:r>
-        <w:rPr>
-          <w:rFonts w:ascii="Times New Roman" w:hAnsi="Times New Roman" w:cs="Times New Roman"/>
-          <w:sz w:val="28"/>
-          <w:szCs w:val="28"/>
-        </w:rPr>
-        <w:t>тудент</w:t>
-      </w:r>
-      <w:proofErr w:type="spellEnd"/>
-      <w:r>
-        <w:rPr>
-          <w:rFonts w:ascii="Times New Roman" w:hAnsi="Times New Roman" w:cs="Times New Roman"/>
-          <w:sz w:val="28"/>
-          <w:szCs w:val="28"/>
-          <w:lang w:val="uk-UA"/>
-        </w:rPr>
-        <w:t>,</w:t>
-      </w:r>
-      <w:proofErr w:type="spellStart"/>
-      <w:r>
-        <w:rPr>
-          <w:rFonts w:ascii="Times New Roman" w:hAnsi="Times New Roman" w:cs="Times New Roman"/>
-          <w:sz w:val="28"/>
-          <w:szCs w:val="28"/>
-        </w:rPr>
-        <w:t>групи</w:t>
-      </w:r>
-      <w:proofErr w:type="spellEnd"/>
-      <w:r>
-        <w:rPr>
-          <w:rFonts w:ascii="Times New Roman" w:hAnsi="Times New Roman" w:cs="Times New Roman"/>
-          <w:sz w:val="28"/>
-          <w:szCs w:val="28"/>
-        </w:rPr>
-        <w:t xml:space="preserve"> </w:t>
-      </w:r>
-      <w:r>
-        <w:rPr>
-          <w:rFonts w:ascii="Times New Roman" w:hAnsi="Times New Roman" w:cs="Times New Roman"/>
-          <w:sz w:val="28"/>
-          <w:szCs w:val="28"/>
-          <w:lang w:val="uk-UA"/>
-        </w:rPr>
-        <w:t>КН</w:t>
-      </w:r>
-      <w:r>
-        <w:rPr>
-          <w:rFonts w:ascii="Times New Roman" w:hAnsi="Times New Roman" w:cs="Times New Roman"/>
-          <w:sz w:val="28"/>
-          <w:szCs w:val="28"/>
-        </w:rPr>
-        <w:t>-24001</w:t>
-      </w:r>
-      <w:r>
-        <w:rPr>
-          <w:rFonts w:ascii="Times New Roman" w:hAnsi="Times New Roman" w:cs="Times New Roman"/>
-          <w:sz w:val="28"/>
-          <w:szCs w:val="28"/>
-          <w:lang w:val="uk-UA"/>
-        </w:rPr>
-        <w:t>б</w:t>
-      </w:r>
-    </w:p>
-    <w:p>
-      <w:pPr>
-        <w:pStyle w:val="1"/>
-        <w:ind w:firstLine="5670"/>
-        <w:rPr>
-          <w:rFonts w:ascii="Times New Roman" w:hAnsi="Times New Roman" w:cs="Times New Roman"/>
-          <w:sz w:val="28"/>
-          <w:szCs w:val="28"/>
-          <w:lang w:val="uk-UA"/>
-        </w:rPr>
-      </w:pPr>
-      <w:proofErr w:type="spellStart"/>
-      <w:r>
-        <w:rPr>
-          <w:rFonts w:ascii="Times New Roman" w:hAnsi="Times New Roman" w:cs="Times New Roman"/>
-          <w:sz w:val="28"/>
-          <w:szCs w:val="28"/>
-          <w:lang w:val="uk-UA"/>
-        </w:rPr>
-        <w:t>Кумановський</w:t>
-      </w:r>
-      <w:proofErr w:type="spellEnd"/>
-      <w:r>
-        <w:rPr>
-          <w:rFonts w:ascii="Times New Roman" w:hAnsi="Times New Roman" w:cs="Times New Roman"/>
-          <w:sz w:val="28"/>
-          <w:szCs w:val="28"/>
-          <w:lang w:val="uk-UA"/>
-        </w:rPr>
-        <w:t xml:space="preserve"> А. О.</w:t>
-      </w:r>
-    </w:p>
-    <w:p>
-      <w:pPr>
-        <w:jc w:val="center"/>
-        <w:rPr>
-          <w:rFonts w:ascii="Times New Roman" w:hAnsi="Times New Roman" w:cs="Times New Roman"/>
-          <w:sz w:val="28"/>
-          <w:szCs w:val="28"/>
-        </w:rPr>
-      </w:pPr>
-    </w:p>
-    <w:p>
-      <w:pPr>
-        <w:jc w:val="center"/>
-        <w:rPr>
-          <w:rFonts w:ascii="Times New Roman" w:hAnsi="Times New Roman" w:cs="Times New Roman"/>
-          <w:sz w:val="28"/>
-          <w:szCs w:val="28"/>
-        </w:rPr>
-      </w:pPr>
-      <w:r>
-        <w:rPr>
-          <w:rFonts w:ascii="Times New Roman" w:hAnsi="Times New Roman" w:cs="Times New Roman"/>
-          <w:sz w:val="28"/>
-          <w:szCs w:val="28"/>
-        </w:rPr>
-        <w:t xml:space="preserve">                                                                       </w:t>
-      </w:r>
-    </w:p>
-    <w:p>
-      <w:pPr>
-        <w:jc w:val="center"/>
-        <w:rPr>
-          <w:rFonts w:ascii="Times New Roman" w:hAnsi="Times New Roman" w:cs="Times New Roman"/>
-          <w:sz w:val="28"/>
-          <w:szCs w:val="28"/>
-        </w:rPr>
-      </w:pPr>
-    </w:p>
-    <w:p>
-      <w:pPr>
-        <w:jc w:val="center"/>
-        <w:rPr>
-          <w:rFonts w:ascii="Times New Roman" w:hAnsi="Times New Roman" w:cs="Times New Roman"/>
-          <w:sz w:val="28"/>
-          <w:szCs w:val="28"/>
-        </w:rPr>
-      </w:pPr>
-    </w:p>
-    <w:p>
-      <w:pPr>
-        <w:jc w:val="center"/>
-        <w:rPr>
-          <w:rFonts w:ascii="Times New Roman" w:hAnsi="Times New Roman" w:cs="Times New Roman"/>
-          <w:sz w:val="28"/>
-          <w:szCs w:val="28"/>
-        </w:rPr>
-      </w:pPr>
-    </w:p>
-    <w:p>
-      <w:pPr>
-        <w:jc w:val="center"/>
-        <w:rPr>
-          <w:rFonts w:ascii="Times New Roman" w:hAnsi="Times New Roman" w:cs="Times New Roman"/>
-          <w:sz w:val="28"/>
-          <w:szCs w:val="28"/>
-        </w:rPr>
-      </w:pPr>
-    </w:p>
-    <w:p>
-      <w:pPr>
-        <w:jc w:val="center"/>
-        <w:rPr>
-          <w:rFonts w:ascii="Times New Roman" w:hAnsi="Times New Roman" w:cs="Times New Roman"/>
-          <w:sz w:val="28"/>
-          <w:szCs w:val="28"/>
-        </w:rPr>
-      </w:pPr>
-    </w:p>
-    <w:p>
-      <w:pPr>
-        <w:jc w:val="center"/>
-        <w:rPr>
-          <w:rFonts w:ascii="Times New Roman" w:hAnsi="Times New Roman" w:cs="Times New Roman"/>
-          <w:sz w:val="28"/>
-          <w:szCs w:val="28"/>
-        </w:rPr>
-      </w:pPr>
-      <w:r>
-        <w:rPr>
-          <w:rFonts w:ascii="Times New Roman" w:hAnsi="Times New Roman" w:cs="Times New Roman"/>
-          <w:sz w:val="28"/>
-          <w:szCs w:val="28"/>
-        </w:rPr>
-        <w:t>2025</w:t>
-      </w:r>
-    </w:p>
-    <w:p/>
     <w:sectPr>
       <w:pgSz w:w="11906" w:h="16838"/>
       <w:pgMar w:top="850" w:right="850" w:bottom="850" w:left="1417" w:header="708" w:footer="708" w:gutter="0"/>
@@ -642,6 +2273,1212 @@
     </w:sectPr>
   </w:body>
 </w:document>
+</file>
+
+<file path=word/numbering.xml><?xml version="1.0" encoding="utf-8"?>
+<w:numbering xmlns:wpc="http://schemas.microsoft.com/office/word/2010/wordprocessingCanvas" xmlns:mc="http://schemas.openxmlformats.org/markup-compatibility/2006" xmlns:o="urn:schemas-microsoft-com:office:office" xmlns:r="http://schemas.openxmlformats.org/officeDocument/2006/relationships" xmlns:m="http://schemas.openxmlformats.org/officeDocument/2006/math" xmlns:v="urn:schemas-microsoft-com:vml" xmlns:wp14="http://schemas.microsoft.com/office/word/2010/wordprocessingDrawing" xmlns:wp="http://schemas.openxmlformats.org/drawingml/2006/wordprocessingDrawing" xmlns:w10="urn:schemas-microsoft-com:office:word" xmlns:w="http://schemas.openxmlformats.org/wordprocessingml/2006/main" xmlns:w14="http://schemas.microsoft.com/office/word/2010/wordml" xmlns:wpg="http://schemas.microsoft.com/office/word/2010/wordprocessingGroup" xmlns:wpi="http://schemas.microsoft.com/office/word/2010/wordprocessingInk" xmlns:wne="http://schemas.microsoft.com/office/word/2006/wordml" xmlns:wps="http://schemas.microsoft.com/office/word/2010/wordprocessingShape" mc:Ignorable="w14 wp14">
+  <w:abstractNum w:abstractNumId="0">
+    <w:nsid w:val="077D7E86"/>
+    <w:multiLevelType w:val="hybridMultilevel"/>
+    <w:tmpl w:val="81D4176A"/>
+    <w:lvl w:ilvl="0" w:tplc="0422000B">
+      <w:start w:val="1"/>
+      <w:numFmt w:val="bullet"/>
+      <w:lvlText w:val=""/>
+      <w:lvlJc w:val="left"/>
+      <w:pPr>
+        <w:ind w:left="720" w:hanging="360"/>
+      </w:pPr>
+      <w:rPr>
+        <w:rFonts w:ascii="Wingdings" w:hAnsi="Wingdings" w:hint="default"/>
+      </w:rPr>
+    </w:lvl>
+    <w:lvl w:ilvl="1" w:tplc="04220003" w:tentative="1">
+      <w:start w:val="1"/>
+      <w:numFmt w:val="bullet"/>
+      <w:lvlText w:val="o"/>
+      <w:lvlJc w:val="left"/>
+      <w:pPr>
+        <w:ind w:left="1440" w:hanging="360"/>
+      </w:pPr>
+      <w:rPr>
+        <w:rFonts w:ascii="Courier New" w:hAnsi="Courier New" w:cs="Courier New" w:hint="default"/>
+      </w:rPr>
+    </w:lvl>
+    <w:lvl w:ilvl="2" w:tplc="04220005" w:tentative="1">
+      <w:start w:val="1"/>
+      <w:numFmt w:val="bullet"/>
+      <w:lvlText w:val=""/>
+      <w:lvlJc w:val="left"/>
+      <w:pPr>
+        <w:ind w:left="2160" w:hanging="360"/>
+      </w:pPr>
+      <w:rPr>
+        <w:rFonts w:ascii="Wingdings" w:hAnsi="Wingdings" w:hint="default"/>
+      </w:rPr>
+    </w:lvl>
+    <w:lvl w:ilvl="3" w:tplc="04220001" w:tentative="1">
+      <w:start w:val="1"/>
+      <w:numFmt w:val="bullet"/>
+      <w:lvlText w:val=""/>
+      <w:lvlJc w:val="left"/>
+      <w:pPr>
+        <w:ind w:left="2880" w:hanging="360"/>
+      </w:pPr>
+      <w:rPr>
+        <w:rFonts w:ascii="Symbol" w:hAnsi="Symbol" w:hint="default"/>
+      </w:rPr>
+    </w:lvl>
+    <w:lvl w:ilvl="4" w:tplc="04220003" w:tentative="1">
+      <w:start w:val="1"/>
+      <w:numFmt w:val="bullet"/>
+      <w:lvlText w:val="o"/>
+      <w:lvlJc w:val="left"/>
+      <w:pPr>
+        <w:ind w:left="3600" w:hanging="360"/>
+      </w:pPr>
+      <w:rPr>
+        <w:rFonts w:ascii="Courier New" w:hAnsi="Courier New" w:cs="Courier New" w:hint="default"/>
+      </w:rPr>
+    </w:lvl>
+    <w:lvl w:ilvl="5" w:tplc="04220005" w:tentative="1">
+      <w:start w:val="1"/>
+      <w:numFmt w:val="bullet"/>
+      <w:lvlText w:val=""/>
+      <w:lvlJc w:val="left"/>
+      <w:pPr>
+        <w:ind w:left="4320" w:hanging="360"/>
+      </w:pPr>
+      <w:rPr>
+        <w:rFonts w:ascii="Wingdings" w:hAnsi="Wingdings" w:hint="default"/>
+      </w:rPr>
+    </w:lvl>
+    <w:lvl w:ilvl="6" w:tplc="04220001" w:tentative="1">
+      <w:start w:val="1"/>
+      <w:numFmt w:val="bullet"/>
+      <w:lvlText w:val=""/>
+      <w:lvlJc w:val="left"/>
+      <w:pPr>
+        <w:ind w:left="5040" w:hanging="360"/>
+      </w:pPr>
+      <w:rPr>
+        <w:rFonts w:ascii="Symbol" w:hAnsi="Symbol" w:hint="default"/>
+      </w:rPr>
+    </w:lvl>
+    <w:lvl w:ilvl="7" w:tplc="04220003" w:tentative="1">
+      <w:start w:val="1"/>
+      <w:numFmt w:val="bullet"/>
+      <w:lvlText w:val="o"/>
+      <w:lvlJc w:val="left"/>
+      <w:pPr>
+        <w:ind w:left="5760" w:hanging="360"/>
+      </w:pPr>
+      <w:rPr>
+        <w:rFonts w:ascii="Courier New" w:hAnsi="Courier New" w:cs="Courier New" w:hint="default"/>
+      </w:rPr>
+    </w:lvl>
+    <w:lvl w:ilvl="8" w:tplc="04220005" w:tentative="1">
+      <w:start w:val="1"/>
+      <w:numFmt w:val="bullet"/>
+      <w:lvlText w:val=""/>
+      <w:lvlJc w:val="left"/>
+      <w:pPr>
+        <w:ind w:left="6480" w:hanging="360"/>
+      </w:pPr>
+      <w:rPr>
+        <w:rFonts w:ascii="Wingdings" w:hAnsi="Wingdings" w:hint="default"/>
+      </w:rPr>
+    </w:lvl>
+  </w:abstractNum>
+  <w:abstractNum w:abstractNumId="1">
+    <w:nsid w:val="10B52960"/>
+    <w:multiLevelType w:val="hybridMultilevel"/>
+    <w:tmpl w:val="EF16A136"/>
+    <w:lvl w:ilvl="0" w:tplc="0422000F">
+      <w:start w:val="1"/>
+      <w:numFmt w:val="decimal"/>
+      <w:lvlText w:val="%1."/>
+      <w:lvlJc w:val="left"/>
+      <w:pPr>
+        <w:ind w:left="360" w:hanging="360"/>
+      </w:pPr>
+      <w:rPr>
+        <w:rFonts w:hint="default"/>
+      </w:rPr>
+    </w:lvl>
+    <w:lvl w:ilvl="1" w:tplc="04220019" w:tentative="1">
+      <w:start w:val="1"/>
+      <w:numFmt w:val="lowerLetter"/>
+      <w:lvlText w:val="%2."/>
+      <w:lvlJc w:val="left"/>
+      <w:pPr>
+        <w:ind w:left="1080" w:hanging="360"/>
+      </w:pPr>
+    </w:lvl>
+    <w:lvl w:ilvl="2" w:tplc="0422001B" w:tentative="1">
+      <w:start w:val="1"/>
+      <w:numFmt w:val="lowerRoman"/>
+      <w:lvlText w:val="%3."/>
+      <w:lvlJc w:val="right"/>
+      <w:pPr>
+        <w:ind w:left="1800" w:hanging="180"/>
+      </w:pPr>
+    </w:lvl>
+    <w:lvl w:ilvl="3" w:tplc="0422000F" w:tentative="1">
+      <w:start w:val="1"/>
+      <w:numFmt w:val="decimal"/>
+      <w:lvlText w:val="%4."/>
+      <w:lvlJc w:val="left"/>
+      <w:pPr>
+        <w:ind w:left="2520" w:hanging="360"/>
+      </w:pPr>
+    </w:lvl>
+    <w:lvl w:ilvl="4" w:tplc="04220019" w:tentative="1">
+      <w:start w:val="1"/>
+      <w:numFmt w:val="lowerLetter"/>
+      <w:lvlText w:val="%5."/>
+      <w:lvlJc w:val="left"/>
+      <w:pPr>
+        <w:ind w:left="3240" w:hanging="360"/>
+      </w:pPr>
+    </w:lvl>
+    <w:lvl w:ilvl="5" w:tplc="0422001B" w:tentative="1">
+      <w:start w:val="1"/>
+      <w:numFmt w:val="lowerRoman"/>
+      <w:lvlText w:val="%6."/>
+      <w:lvlJc w:val="right"/>
+      <w:pPr>
+        <w:ind w:left="3960" w:hanging="180"/>
+      </w:pPr>
+    </w:lvl>
+    <w:lvl w:ilvl="6" w:tplc="0422000F" w:tentative="1">
+      <w:start w:val="1"/>
+      <w:numFmt w:val="decimal"/>
+      <w:lvlText w:val="%7."/>
+      <w:lvlJc w:val="left"/>
+      <w:pPr>
+        <w:ind w:left="4680" w:hanging="360"/>
+      </w:pPr>
+    </w:lvl>
+    <w:lvl w:ilvl="7" w:tplc="04220019" w:tentative="1">
+      <w:start w:val="1"/>
+      <w:numFmt w:val="lowerLetter"/>
+      <w:lvlText w:val="%8."/>
+      <w:lvlJc w:val="left"/>
+      <w:pPr>
+        <w:ind w:left="5400" w:hanging="360"/>
+      </w:pPr>
+    </w:lvl>
+    <w:lvl w:ilvl="8" w:tplc="0422001B" w:tentative="1">
+      <w:start w:val="1"/>
+      <w:numFmt w:val="lowerRoman"/>
+      <w:lvlText w:val="%9."/>
+      <w:lvlJc w:val="right"/>
+      <w:pPr>
+        <w:ind w:left="6120" w:hanging="180"/>
+      </w:pPr>
+    </w:lvl>
+  </w:abstractNum>
+  <w:abstractNum w:abstractNumId="2">
+    <w:nsid w:val="16CC3304"/>
+    <w:multiLevelType w:val="hybridMultilevel"/>
+    <w:tmpl w:val="A6D23A94"/>
+    <w:lvl w:ilvl="0" w:tplc="04220001">
+      <w:start w:val="1"/>
+      <w:numFmt w:val="bullet"/>
+      <w:lvlText w:val=""/>
+      <w:lvlJc w:val="left"/>
+      <w:pPr>
+        <w:ind w:left="720" w:hanging="360"/>
+      </w:pPr>
+      <w:rPr>
+        <w:rFonts w:ascii="Symbol" w:hAnsi="Symbol" w:hint="default"/>
+      </w:rPr>
+    </w:lvl>
+    <w:lvl w:ilvl="1" w:tplc="04220003">
+      <w:start w:val="1"/>
+      <w:numFmt w:val="bullet"/>
+      <w:lvlText w:val="o"/>
+      <w:lvlJc w:val="left"/>
+      <w:pPr>
+        <w:ind w:left="1440" w:hanging="360"/>
+      </w:pPr>
+      <w:rPr>
+        <w:rFonts w:ascii="Courier New" w:hAnsi="Courier New" w:cs="Courier New" w:hint="default"/>
+      </w:rPr>
+    </w:lvl>
+    <w:lvl w:ilvl="2" w:tplc="04220005" w:tentative="1">
+      <w:start w:val="1"/>
+      <w:numFmt w:val="bullet"/>
+      <w:lvlText w:val=""/>
+      <w:lvlJc w:val="left"/>
+      <w:pPr>
+        <w:ind w:left="2160" w:hanging="360"/>
+      </w:pPr>
+      <w:rPr>
+        <w:rFonts w:ascii="Wingdings" w:hAnsi="Wingdings" w:hint="default"/>
+      </w:rPr>
+    </w:lvl>
+    <w:lvl w:ilvl="3" w:tplc="04220001" w:tentative="1">
+      <w:start w:val="1"/>
+      <w:numFmt w:val="bullet"/>
+      <w:lvlText w:val=""/>
+      <w:lvlJc w:val="left"/>
+      <w:pPr>
+        <w:ind w:left="2880" w:hanging="360"/>
+      </w:pPr>
+      <w:rPr>
+        <w:rFonts w:ascii="Symbol" w:hAnsi="Symbol" w:hint="default"/>
+      </w:rPr>
+    </w:lvl>
+    <w:lvl w:ilvl="4" w:tplc="04220003" w:tentative="1">
+      <w:start w:val="1"/>
+      <w:numFmt w:val="bullet"/>
+      <w:lvlText w:val="o"/>
+      <w:lvlJc w:val="left"/>
+      <w:pPr>
+        <w:ind w:left="3600" w:hanging="360"/>
+      </w:pPr>
+      <w:rPr>
+        <w:rFonts w:ascii="Courier New" w:hAnsi="Courier New" w:cs="Courier New" w:hint="default"/>
+      </w:rPr>
+    </w:lvl>
+    <w:lvl w:ilvl="5" w:tplc="04220005" w:tentative="1">
+      <w:start w:val="1"/>
+      <w:numFmt w:val="bullet"/>
+      <w:lvlText w:val=""/>
+      <w:lvlJc w:val="left"/>
+      <w:pPr>
+        <w:ind w:left="4320" w:hanging="360"/>
+      </w:pPr>
+      <w:rPr>
+        <w:rFonts w:ascii="Wingdings" w:hAnsi="Wingdings" w:hint="default"/>
+      </w:rPr>
+    </w:lvl>
+    <w:lvl w:ilvl="6" w:tplc="04220001" w:tentative="1">
+      <w:start w:val="1"/>
+      <w:numFmt w:val="bullet"/>
+      <w:lvlText w:val=""/>
+      <w:lvlJc w:val="left"/>
+      <w:pPr>
+        <w:ind w:left="5040" w:hanging="360"/>
+      </w:pPr>
+      <w:rPr>
+        <w:rFonts w:ascii="Symbol" w:hAnsi="Symbol" w:hint="default"/>
+      </w:rPr>
+    </w:lvl>
+    <w:lvl w:ilvl="7" w:tplc="04220003" w:tentative="1">
+      <w:start w:val="1"/>
+      <w:numFmt w:val="bullet"/>
+      <w:lvlText w:val="o"/>
+      <w:lvlJc w:val="left"/>
+      <w:pPr>
+        <w:ind w:left="5760" w:hanging="360"/>
+      </w:pPr>
+      <w:rPr>
+        <w:rFonts w:ascii="Courier New" w:hAnsi="Courier New" w:cs="Courier New" w:hint="default"/>
+      </w:rPr>
+    </w:lvl>
+    <w:lvl w:ilvl="8" w:tplc="04220005" w:tentative="1">
+      <w:start w:val="1"/>
+      <w:numFmt w:val="bullet"/>
+      <w:lvlText w:val=""/>
+      <w:lvlJc w:val="left"/>
+      <w:pPr>
+        <w:ind w:left="6480" w:hanging="360"/>
+      </w:pPr>
+      <w:rPr>
+        <w:rFonts w:ascii="Wingdings" w:hAnsi="Wingdings" w:hint="default"/>
+      </w:rPr>
+    </w:lvl>
+  </w:abstractNum>
+  <w:abstractNum w:abstractNumId="3">
+    <w:nsid w:val="3D300A23"/>
+    <w:multiLevelType w:val="hybridMultilevel"/>
+    <w:tmpl w:val="3A1EEDA2"/>
+    <w:lvl w:ilvl="0" w:tplc="0422000B">
+      <w:start w:val="1"/>
+      <w:numFmt w:val="bullet"/>
+      <w:lvlText w:val=""/>
+      <w:lvlJc w:val="left"/>
+      <w:pPr>
+        <w:ind w:left="720" w:hanging="360"/>
+      </w:pPr>
+      <w:rPr>
+        <w:rFonts w:ascii="Wingdings" w:hAnsi="Wingdings" w:hint="default"/>
+      </w:rPr>
+    </w:lvl>
+    <w:lvl w:ilvl="1" w:tplc="04220019" w:tentative="1">
+      <w:start w:val="1"/>
+      <w:numFmt w:val="lowerLetter"/>
+      <w:lvlText w:val="%2."/>
+      <w:lvlJc w:val="left"/>
+      <w:pPr>
+        <w:ind w:left="1440" w:hanging="360"/>
+      </w:pPr>
+    </w:lvl>
+    <w:lvl w:ilvl="2" w:tplc="0422001B" w:tentative="1">
+      <w:start w:val="1"/>
+      <w:numFmt w:val="lowerRoman"/>
+      <w:lvlText w:val="%3."/>
+      <w:lvlJc w:val="right"/>
+      <w:pPr>
+        <w:ind w:left="2160" w:hanging="180"/>
+      </w:pPr>
+    </w:lvl>
+    <w:lvl w:ilvl="3" w:tplc="0422000F" w:tentative="1">
+      <w:start w:val="1"/>
+      <w:numFmt w:val="decimal"/>
+      <w:lvlText w:val="%4."/>
+      <w:lvlJc w:val="left"/>
+      <w:pPr>
+        <w:ind w:left="2880" w:hanging="360"/>
+      </w:pPr>
+    </w:lvl>
+    <w:lvl w:ilvl="4" w:tplc="04220019" w:tentative="1">
+      <w:start w:val="1"/>
+      <w:numFmt w:val="lowerLetter"/>
+      <w:lvlText w:val="%5."/>
+      <w:lvlJc w:val="left"/>
+      <w:pPr>
+        <w:ind w:left="3600" w:hanging="360"/>
+      </w:pPr>
+    </w:lvl>
+    <w:lvl w:ilvl="5" w:tplc="0422001B" w:tentative="1">
+      <w:start w:val="1"/>
+      <w:numFmt w:val="lowerRoman"/>
+      <w:lvlText w:val="%6."/>
+      <w:lvlJc w:val="right"/>
+      <w:pPr>
+        <w:ind w:left="4320" w:hanging="180"/>
+      </w:pPr>
+    </w:lvl>
+    <w:lvl w:ilvl="6" w:tplc="0422000F" w:tentative="1">
+      <w:start w:val="1"/>
+      <w:numFmt w:val="decimal"/>
+      <w:lvlText w:val="%7."/>
+      <w:lvlJc w:val="left"/>
+      <w:pPr>
+        <w:ind w:left="5040" w:hanging="360"/>
+      </w:pPr>
+    </w:lvl>
+    <w:lvl w:ilvl="7" w:tplc="04220019" w:tentative="1">
+      <w:start w:val="1"/>
+      <w:numFmt w:val="lowerLetter"/>
+      <w:lvlText w:val="%8."/>
+      <w:lvlJc w:val="left"/>
+      <w:pPr>
+        <w:ind w:left="5760" w:hanging="360"/>
+      </w:pPr>
+    </w:lvl>
+    <w:lvl w:ilvl="8" w:tplc="0422001B" w:tentative="1">
+      <w:start w:val="1"/>
+      <w:numFmt w:val="lowerRoman"/>
+      <w:lvlText w:val="%9."/>
+      <w:lvlJc w:val="right"/>
+      <w:pPr>
+        <w:ind w:left="6480" w:hanging="180"/>
+      </w:pPr>
+    </w:lvl>
+  </w:abstractNum>
+  <w:abstractNum w:abstractNumId="4">
+    <w:nsid w:val="4C244F78"/>
+    <w:multiLevelType w:val="hybridMultilevel"/>
+    <w:tmpl w:val="CF4AF390"/>
+    <w:lvl w:ilvl="0" w:tplc="0422000F">
+      <w:start w:val="1"/>
+      <w:numFmt w:val="decimal"/>
+      <w:lvlText w:val="%1."/>
+      <w:lvlJc w:val="left"/>
+      <w:pPr>
+        <w:ind w:left="720" w:hanging="360"/>
+      </w:pPr>
+    </w:lvl>
+    <w:lvl w:ilvl="1" w:tplc="04220019" w:tentative="1">
+      <w:start w:val="1"/>
+      <w:numFmt w:val="lowerLetter"/>
+      <w:lvlText w:val="%2."/>
+      <w:lvlJc w:val="left"/>
+      <w:pPr>
+        <w:ind w:left="1440" w:hanging="360"/>
+      </w:pPr>
+    </w:lvl>
+    <w:lvl w:ilvl="2" w:tplc="0422001B" w:tentative="1">
+      <w:start w:val="1"/>
+      <w:numFmt w:val="lowerRoman"/>
+      <w:lvlText w:val="%3."/>
+      <w:lvlJc w:val="right"/>
+      <w:pPr>
+        <w:ind w:left="2160" w:hanging="180"/>
+      </w:pPr>
+    </w:lvl>
+    <w:lvl w:ilvl="3" w:tplc="0422000F" w:tentative="1">
+      <w:start w:val="1"/>
+      <w:numFmt w:val="decimal"/>
+      <w:lvlText w:val="%4."/>
+      <w:lvlJc w:val="left"/>
+      <w:pPr>
+        <w:ind w:left="2880" w:hanging="360"/>
+      </w:pPr>
+    </w:lvl>
+    <w:lvl w:ilvl="4" w:tplc="04220019" w:tentative="1">
+      <w:start w:val="1"/>
+      <w:numFmt w:val="lowerLetter"/>
+      <w:lvlText w:val="%5."/>
+      <w:lvlJc w:val="left"/>
+      <w:pPr>
+        <w:ind w:left="3600" w:hanging="360"/>
+      </w:pPr>
+    </w:lvl>
+    <w:lvl w:ilvl="5" w:tplc="0422001B" w:tentative="1">
+      <w:start w:val="1"/>
+      <w:numFmt w:val="lowerRoman"/>
+      <w:lvlText w:val="%6."/>
+      <w:lvlJc w:val="right"/>
+      <w:pPr>
+        <w:ind w:left="4320" w:hanging="180"/>
+      </w:pPr>
+    </w:lvl>
+    <w:lvl w:ilvl="6" w:tplc="0422000F" w:tentative="1">
+      <w:start w:val="1"/>
+      <w:numFmt w:val="decimal"/>
+      <w:lvlText w:val="%7."/>
+      <w:lvlJc w:val="left"/>
+      <w:pPr>
+        <w:ind w:left="5040" w:hanging="360"/>
+      </w:pPr>
+    </w:lvl>
+    <w:lvl w:ilvl="7" w:tplc="04220019" w:tentative="1">
+      <w:start w:val="1"/>
+      <w:numFmt w:val="lowerLetter"/>
+      <w:lvlText w:val="%8."/>
+      <w:lvlJc w:val="left"/>
+      <w:pPr>
+        <w:ind w:left="5760" w:hanging="360"/>
+      </w:pPr>
+    </w:lvl>
+    <w:lvl w:ilvl="8" w:tplc="0422001B" w:tentative="1">
+      <w:start w:val="1"/>
+      <w:numFmt w:val="lowerRoman"/>
+      <w:lvlText w:val="%9."/>
+      <w:lvlJc w:val="right"/>
+      <w:pPr>
+        <w:ind w:left="6480" w:hanging="180"/>
+      </w:pPr>
+    </w:lvl>
+  </w:abstractNum>
+  <w:abstractNum w:abstractNumId="5">
+    <w:nsid w:val="4D643A00"/>
+    <w:multiLevelType w:val="hybridMultilevel"/>
+    <w:tmpl w:val="B61E4AE2"/>
+    <w:lvl w:ilvl="0" w:tplc="04220001">
+      <w:start w:val="1"/>
+      <w:numFmt w:val="bullet"/>
+      <w:lvlText w:val=""/>
+      <w:lvlJc w:val="left"/>
+      <w:pPr>
+        <w:ind w:left="720" w:hanging="360"/>
+      </w:pPr>
+      <w:rPr>
+        <w:rFonts w:ascii="Symbol" w:hAnsi="Symbol" w:hint="default"/>
+      </w:rPr>
+    </w:lvl>
+    <w:lvl w:ilvl="1" w:tplc="04220003" w:tentative="1">
+      <w:start w:val="1"/>
+      <w:numFmt w:val="bullet"/>
+      <w:lvlText w:val="o"/>
+      <w:lvlJc w:val="left"/>
+      <w:pPr>
+        <w:ind w:left="1440" w:hanging="360"/>
+      </w:pPr>
+      <w:rPr>
+        <w:rFonts w:ascii="Courier New" w:hAnsi="Courier New" w:cs="Courier New" w:hint="default"/>
+      </w:rPr>
+    </w:lvl>
+    <w:lvl w:ilvl="2" w:tplc="04220005" w:tentative="1">
+      <w:start w:val="1"/>
+      <w:numFmt w:val="bullet"/>
+      <w:lvlText w:val=""/>
+      <w:lvlJc w:val="left"/>
+      <w:pPr>
+        <w:ind w:left="2160" w:hanging="360"/>
+      </w:pPr>
+      <w:rPr>
+        <w:rFonts w:ascii="Wingdings" w:hAnsi="Wingdings" w:hint="default"/>
+      </w:rPr>
+    </w:lvl>
+    <w:lvl w:ilvl="3" w:tplc="04220001" w:tentative="1">
+      <w:start w:val="1"/>
+      <w:numFmt w:val="bullet"/>
+      <w:lvlText w:val=""/>
+      <w:lvlJc w:val="left"/>
+      <w:pPr>
+        <w:ind w:left="2880" w:hanging="360"/>
+      </w:pPr>
+      <w:rPr>
+        <w:rFonts w:ascii="Symbol" w:hAnsi="Symbol" w:hint="default"/>
+      </w:rPr>
+    </w:lvl>
+    <w:lvl w:ilvl="4" w:tplc="04220003" w:tentative="1">
+      <w:start w:val="1"/>
+      <w:numFmt w:val="bullet"/>
+      <w:lvlText w:val="o"/>
+      <w:lvlJc w:val="left"/>
+      <w:pPr>
+        <w:ind w:left="3600" w:hanging="360"/>
+      </w:pPr>
+      <w:rPr>
+        <w:rFonts w:ascii="Courier New" w:hAnsi="Courier New" w:cs="Courier New" w:hint="default"/>
+      </w:rPr>
+    </w:lvl>
+    <w:lvl w:ilvl="5" w:tplc="04220005" w:tentative="1">
+      <w:start w:val="1"/>
+      <w:numFmt w:val="bullet"/>
+      <w:lvlText w:val=""/>
+      <w:lvlJc w:val="left"/>
+      <w:pPr>
+        <w:ind w:left="4320" w:hanging="360"/>
+      </w:pPr>
+      <w:rPr>
+        <w:rFonts w:ascii="Wingdings" w:hAnsi="Wingdings" w:hint="default"/>
+      </w:rPr>
+    </w:lvl>
+    <w:lvl w:ilvl="6" w:tplc="04220001" w:tentative="1">
+      <w:start w:val="1"/>
+      <w:numFmt w:val="bullet"/>
+      <w:lvlText w:val=""/>
+      <w:lvlJc w:val="left"/>
+      <w:pPr>
+        <w:ind w:left="5040" w:hanging="360"/>
+      </w:pPr>
+      <w:rPr>
+        <w:rFonts w:ascii="Symbol" w:hAnsi="Symbol" w:hint="default"/>
+      </w:rPr>
+    </w:lvl>
+    <w:lvl w:ilvl="7" w:tplc="04220003" w:tentative="1">
+      <w:start w:val="1"/>
+      <w:numFmt w:val="bullet"/>
+      <w:lvlText w:val="o"/>
+      <w:lvlJc w:val="left"/>
+      <w:pPr>
+        <w:ind w:left="5760" w:hanging="360"/>
+      </w:pPr>
+      <w:rPr>
+        <w:rFonts w:ascii="Courier New" w:hAnsi="Courier New" w:cs="Courier New" w:hint="default"/>
+      </w:rPr>
+    </w:lvl>
+    <w:lvl w:ilvl="8" w:tplc="04220005" w:tentative="1">
+      <w:start w:val="1"/>
+      <w:numFmt w:val="bullet"/>
+      <w:lvlText w:val=""/>
+      <w:lvlJc w:val="left"/>
+      <w:pPr>
+        <w:ind w:left="6480" w:hanging="360"/>
+      </w:pPr>
+      <w:rPr>
+        <w:rFonts w:ascii="Wingdings" w:hAnsi="Wingdings" w:hint="default"/>
+      </w:rPr>
+    </w:lvl>
+  </w:abstractNum>
+  <w:abstractNum w:abstractNumId="6">
+    <w:nsid w:val="562C2394"/>
+    <w:multiLevelType w:val="hybridMultilevel"/>
+    <w:tmpl w:val="26F4E264"/>
+    <w:lvl w:ilvl="0" w:tplc="0422000B">
+      <w:start w:val="1"/>
+      <w:numFmt w:val="bullet"/>
+      <w:lvlText w:val=""/>
+      <w:lvlJc w:val="left"/>
+      <w:pPr>
+        <w:ind w:left="720" w:hanging="360"/>
+      </w:pPr>
+      <w:rPr>
+        <w:rFonts w:ascii="Wingdings" w:hAnsi="Wingdings" w:hint="default"/>
+      </w:rPr>
+    </w:lvl>
+    <w:lvl w:ilvl="1" w:tplc="04220003" w:tentative="1">
+      <w:start w:val="1"/>
+      <w:numFmt w:val="bullet"/>
+      <w:lvlText w:val="o"/>
+      <w:lvlJc w:val="left"/>
+      <w:pPr>
+        <w:ind w:left="1440" w:hanging="360"/>
+      </w:pPr>
+      <w:rPr>
+        <w:rFonts w:ascii="Courier New" w:hAnsi="Courier New" w:cs="Courier New" w:hint="default"/>
+      </w:rPr>
+    </w:lvl>
+    <w:lvl w:ilvl="2" w:tplc="04220005" w:tentative="1">
+      <w:start w:val="1"/>
+      <w:numFmt w:val="bullet"/>
+      <w:lvlText w:val=""/>
+      <w:lvlJc w:val="left"/>
+      <w:pPr>
+        <w:ind w:left="2160" w:hanging="360"/>
+      </w:pPr>
+      <w:rPr>
+        <w:rFonts w:ascii="Wingdings" w:hAnsi="Wingdings" w:hint="default"/>
+      </w:rPr>
+    </w:lvl>
+    <w:lvl w:ilvl="3" w:tplc="04220001" w:tentative="1">
+      <w:start w:val="1"/>
+      <w:numFmt w:val="bullet"/>
+      <w:lvlText w:val=""/>
+      <w:lvlJc w:val="left"/>
+      <w:pPr>
+        <w:ind w:left="2880" w:hanging="360"/>
+      </w:pPr>
+      <w:rPr>
+        <w:rFonts w:ascii="Symbol" w:hAnsi="Symbol" w:hint="default"/>
+      </w:rPr>
+    </w:lvl>
+    <w:lvl w:ilvl="4" w:tplc="04220003" w:tentative="1">
+      <w:start w:val="1"/>
+      <w:numFmt w:val="bullet"/>
+      <w:lvlText w:val="o"/>
+      <w:lvlJc w:val="left"/>
+      <w:pPr>
+        <w:ind w:left="3600" w:hanging="360"/>
+      </w:pPr>
+      <w:rPr>
+        <w:rFonts w:ascii="Courier New" w:hAnsi="Courier New" w:cs="Courier New" w:hint="default"/>
+      </w:rPr>
+    </w:lvl>
+    <w:lvl w:ilvl="5" w:tplc="04220005" w:tentative="1">
+      <w:start w:val="1"/>
+      <w:numFmt w:val="bullet"/>
+      <w:lvlText w:val=""/>
+      <w:lvlJc w:val="left"/>
+      <w:pPr>
+        <w:ind w:left="4320" w:hanging="360"/>
+      </w:pPr>
+      <w:rPr>
+        <w:rFonts w:ascii="Wingdings" w:hAnsi="Wingdings" w:hint="default"/>
+      </w:rPr>
+    </w:lvl>
+    <w:lvl w:ilvl="6" w:tplc="04220001" w:tentative="1">
+      <w:start w:val="1"/>
+      <w:numFmt w:val="bullet"/>
+      <w:lvlText w:val=""/>
+      <w:lvlJc w:val="left"/>
+      <w:pPr>
+        <w:ind w:left="5040" w:hanging="360"/>
+      </w:pPr>
+      <w:rPr>
+        <w:rFonts w:ascii="Symbol" w:hAnsi="Symbol" w:hint="default"/>
+      </w:rPr>
+    </w:lvl>
+    <w:lvl w:ilvl="7" w:tplc="04220003" w:tentative="1">
+      <w:start w:val="1"/>
+      <w:numFmt w:val="bullet"/>
+      <w:lvlText w:val="o"/>
+      <w:lvlJc w:val="left"/>
+      <w:pPr>
+        <w:ind w:left="5760" w:hanging="360"/>
+      </w:pPr>
+      <w:rPr>
+        <w:rFonts w:ascii="Courier New" w:hAnsi="Courier New" w:cs="Courier New" w:hint="default"/>
+      </w:rPr>
+    </w:lvl>
+    <w:lvl w:ilvl="8" w:tplc="04220005" w:tentative="1">
+      <w:start w:val="1"/>
+      <w:numFmt w:val="bullet"/>
+      <w:lvlText w:val=""/>
+      <w:lvlJc w:val="left"/>
+      <w:pPr>
+        <w:ind w:left="6480" w:hanging="360"/>
+      </w:pPr>
+      <w:rPr>
+        <w:rFonts w:ascii="Wingdings" w:hAnsi="Wingdings" w:hint="default"/>
+      </w:rPr>
+    </w:lvl>
+  </w:abstractNum>
+  <w:abstractNum w:abstractNumId="7">
+    <w:nsid w:val="6F60020F"/>
+    <w:multiLevelType w:val="hybridMultilevel"/>
+    <w:tmpl w:val="3DEA9C1C"/>
+    <w:lvl w:ilvl="0" w:tplc="04220001">
+      <w:start w:val="1"/>
+      <w:numFmt w:val="bullet"/>
+      <w:lvlText w:val=""/>
+      <w:lvlJc w:val="left"/>
+      <w:pPr>
+        <w:ind w:left="720" w:hanging="360"/>
+      </w:pPr>
+      <w:rPr>
+        <w:rFonts w:ascii="Symbol" w:hAnsi="Symbol" w:hint="default"/>
+      </w:rPr>
+    </w:lvl>
+    <w:lvl w:ilvl="1" w:tplc="04220003" w:tentative="1">
+      <w:start w:val="1"/>
+      <w:numFmt w:val="bullet"/>
+      <w:lvlText w:val="o"/>
+      <w:lvlJc w:val="left"/>
+      <w:pPr>
+        <w:ind w:left="1440" w:hanging="360"/>
+      </w:pPr>
+      <w:rPr>
+        <w:rFonts w:ascii="Courier New" w:hAnsi="Courier New" w:cs="Courier New" w:hint="default"/>
+      </w:rPr>
+    </w:lvl>
+    <w:lvl w:ilvl="2" w:tplc="04220005" w:tentative="1">
+      <w:start w:val="1"/>
+      <w:numFmt w:val="bullet"/>
+      <w:lvlText w:val=""/>
+      <w:lvlJc w:val="left"/>
+      <w:pPr>
+        <w:ind w:left="2160" w:hanging="360"/>
+      </w:pPr>
+      <w:rPr>
+        <w:rFonts w:ascii="Wingdings" w:hAnsi="Wingdings" w:hint="default"/>
+      </w:rPr>
+    </w:lvl>
+    <w:lvl w:ilvl="3" w:tplc="04220001" w:tentative="1">
+      <w:start w:val="1"/>
+      <w:numFmt w:val="bullet"/>
+      <w:lvlText w:val=""/>
+      <w:lvlJc w:val="left"/>
+      <w:pPr>
+        <w:ind w:left="2880" w:hanging="360"/>
+      </w:pPr>
+      <w:rPr>
+        <w:rFonts w:ascii="Symbol" w:hAnsi="Symbol" w:hint="default"/>
+      </w:rPr>
+    </w:lvl>
+    <w:lvl w:ilvl="4" w:tplc="04220003" w:tentative="1">
+      <w:start w:val="1"/>
+      <w:numFmt w:val="bullet"/>
+      <w:lvlText w:val="o"/>
+      <w:lvlJc w:val="left"/>
+      <w:pPr>
+        <w:ind w:left="3600" w:hanging="360"/>
+      </w:pPr>
+      <w:rPr>
+        <w:rFonts w:ascii="Courier New" w:hAnsi="Courier New" w:cs="Courier New" w:hint="default"/>
+      </w:rPr>
+    </w:lvl>
+    <w:lvl w:ilvl="5" w:tplc="04220005" w:tentative="1">
+      <w:start w:val="1"/>
+      <w:numFmt w:val="bullet"/>
+      <w:lvlText w:val=""/>
+      <w:lvlJc w:val="left"/>
+      <w:pPr>
+        <w:ind w:left="4320" w:hanging="360"/>
+      </w:pPr>
+      <w:rPr>
+        <w:rFonts w:ascii="Wingdings" w:hAnsi="Wingdings" w:hint="default"/>
+      </w:rPr>
+    </w:lvl>
+    <w:lvl w:ilvl="6" w:tplc="04220001" w:tentative="1">
+      <w:start w:val="1"/>
+      <w:numFmt w:val="bullet"/>
+      <w:lvlText w:val=""/>
+      <w:lvlJc w:val="left"/>
+      <w:pPr>
+        <w:ind w:left="5040" w:hanging="360"/>
+      </w:pPr>
+      <w:rPr>
+        <w:rFonts w:ascii="Symbol" w:hAnsi="Symbol" w:hint="default"/>
+      </w:rPr>
+    </w:lvl>
+    <w:lvl w:ilvl="7" w:tplc="04220003" w:tentative="1">
+      <w:start w:val="1"/>
+      <w:numFmt w:val="bullet"/>
+      <w:lvlText w:val="o"/>
+      <w:lvlJc w:val="left"/>
+      <w:pPr>
+        <w:ind w:left="5760" w:hanging="360"/>
+      </w:pPr>
+      <w:rPr>
+        <w:rFonts w:ascii="Courier New" w:hAnsi="Courier New" w:cs="Courier New" w:hint="default"/>
+      </w:rPr>
+    </w:lvl>
+    <w:lvl w:ilvl="8" w:tplc="04220005" w:tentative="1">
+      <w:start w:val="1"/>
+      <w:numFmt w:val="bullet"/>
+      <w:lvlText w:val=""/>
+      <w:lvlJc w:val="left"/>
+      <w:pPr>
+        <w:ind w:left="6480" w:hanging="360"/>
+      </w:pPr>
+      <w:rPr>
+        <w:rFonts w:ascii="Wingdings" w:hAnsi="Wingdings" w:hint="default"/>
+      </w:rPr>
+    </w:lvl>
+  </w:abstractNum>
+  <w:abstractNum w:abstractNumId="8">
+    <w:nsid w:val="6FBE0F82"/>
+    <w:multiLevelType w:val="hybridMultilevel"/>
+    <w:tmpl w:val="547EDD40"/>
+    <w:lvl w:ilvl="0" w:tplc="04220001">
+      <w:start w:val="1"/>
+      <w:numFmt w:val="bullet"/>
+      <w:lvlText w:val=""/>
+      <w:lvlJc w:val="left"/>
+      <w:pPr>
+        <w:ind w:left="720" w:hanging="360"/>
+      </w:pPr>
+      <w:rPr>
+        <w:rFonts w:ascii="Symbol" w:hAnsi="Symbol" w:hint="default"/>
+      </w:rPr>
+    </w:lvl>
+    <w:lvl w:ilvl="1" w:tplc="0422000B">
+      <w:start w:val="1"/>
+      <w:numFmt w:val="bullet"/>
+      <w:lvlText w:val=""/>
+      <w:lvlJc w:val="left"/>
+      <w:pPr>
+        <w:ind w:left="786" w:hanging="360"/>
+      </w:pPr>
+      <w:rPr>
+        <w:rFonts w:ascii="Wingdings" w:hAnsi="Wingdings" w:hint="default"/>
+      </w:rPr>
+    </w:lvl>
+    <w:lvl w:ilvl="2" w:tplc="04220005" w:tentative="1">
+      <w:start w:val="1"/>
+      <w:numFmt w:val="bullet"/>
+      <w:lvlText w:val=""/>
+      <w:lvlJc w:val="left"/>
+      <w:pPr>
+        <w:ind w:left="2160" w:hanging="360"/>
+      </w:pPr>
+      <w:rPr>
+        <w:rFonts w:ascii="Wingdings" w:hAnsi="Wingdings" w:hint="default"/>
+      </w:rPr>
+    </w:lvl>
+    <w:lvl w:ilvl="3" w:tplc="04220001" w:tentative="1">
+      <w:start w:val="1"/>
+      <w:numFmt w:val="bullet"/>
+      <w:lvlText w:val=""/>
+      <w:lvlJc w:val="left"/>
+      <w:pPr>
+        <w:ind w:left="2880" w:hanging="360"/>
+      </w:pPr>
+      <w:rPr>
+        <w:rFonts w:ascii="Symbol" w:hAnsi="Symbol" w:hint="default"/>
+      </w:rPr>
+    </w:lvl>
+    <w:lvl w:ilvl="4" w:tplc="04220003" w:tentative="1">
+      <w:start w:val="1"/>
+      <w:numFmt w:val="bullet"/>
+      <w:lvlText w:val="o"/>
+      <w:lvlJc w:val="left"/>
+      <w:pPr>
+        <w:ind w:left="3600" w:hanging="360"/>
+      </w:pPr>
+      <w:rPr>
+        <w:rFonts w:ascii="Courier New" w:hAnsi="Courier New" w:cs="Courier New" w:hint="default"/>
+      </w:rPr>
+    </w:lvl>
+    <w:lvl w:ilvl="5" w:tplc="04220005" w:tentative="1">
+      <w:start w:val="1"/>
+      <w:numFmt w:val="bullet"/>
+      <w:lvlText w:val=""/>
+      <w:lvlJc w:val="left"/>
+      <w:pPr>
+        <w:ind w:left="4320" w:hanging="360"/>
+      </w:pPr>
+      <w:rPr>
+        <w:rFonts w:ascii="Wingdings" w:hAnsi="Wingdings" w:hint="default"/>
+      </w:rPr>
+    </w:lvl>
+    <w:lvl w:ilvl="6" w:tplc="04220001" w:tentative="1">
+      <w:start w:val="1"/>
+      <w:numFmt w:val="bullet"/>
+      <w:lvlText w:val=""/>
+      <w:lvlJc w:val="left"/>
+      <w:pPr>
+        <w:ind w:left="5040" w:hanging="360"/>
+      </w:pPr>
+      <w:rPr>
+        <w:rFonts w:ascii="Symbol" w:hAnsi="Symbol" w:hint="default"/>
+      </w:rPr>
+    </w:lvl>
+    <w:lvl w:ilvl="7" w:tplc="04220003" w:tentative="1">
+      <w:start w:val="1"/>
+      <w:numFmt w:val="bullet"/>
+      <w:lvlText w:val="o"/>
+      <w:lvlJc w:val="left"/>
+      <w:pPr>
+        <w:ind w:left="5760" w:hanging="360"/>
+      </w:pPr>
+      <w:rPr>
+        <w:rFonts w:ascii="Courier New" w:hAnsi="Courier New" w:cs="Courier New" w:hint="default"/>
+      </w:rPr>
+    </w:lvl>
+    <w:lvl w:ilvl="8" w:tplc="04220005" w:tentative="1">
+      <w:start w:val="1"/>
+      <w:numFmt w:val="bullet"/>
+      <w:lvlText w:val=""/>
+      <w:lvlJc w:val="left"/>
+      <w:pPr>
+        <w:ind w:left="6480" w:hanging="360"/>
+      </w:pPr>
+      <w:rPr>
+        <w:rFonts w:ascii="Wingdings" w:hAnsi="Wingdings" w:hint="default"/>
+      </w:rPr>
+    </w:lvl>
+  </w:abstractNum>
+  <w:abstractNum w:abstractNumId="9">
+    <w:nsid w:val="73DD45E3"/>
+    <w:multiLevelType w:val="hybridMultilevel"/>
+    <w:tmpl w:val="B11865E2"/>
+    <w:lvl w:ilvl="0" w:tplc="0422000B">
+      <w:start w:val="1"/>
+      <w:numFmt w:val="bullet"/>
+      <w:lvlText w:val=""/>
+      <w:lvlJc w:val="left"/>
+      <w:pPr>
+        <w:ind w:left="720" w:hanging="360"/>
+      </w:pPr>
+      <w:rPr>
+        <w:rFonts w:ascii="Wingdings" w:hAnsi="Wingdings" w:hint="default"/>
+      </w:rPr>
+    </w:lvl>
+    <w:lvl w:ilvl="1" w:tplc="04220003" w:tentative="1">
+      <w:start w:val="1"/>
+      <w:numFmt w:val="bullet"/>
+      <w:lvlText w:val="o"/>
+      <w:lvlJc w:val="left"/>
+      <w:pPr>
+        <w:ind w:left="1440" w:hanging="360"/>
+      </w:pPr>
+      <w:rPr>
+        <w:rFonts w:ascii="Courier New" w:hAnsi="Courier New" w:cs="Courier New" w:hint="default"/>
+      </w:rPr>
+    </w:lvl>
+    <w:lvl w:ilvl="2" w:tplc="04220005" w:tentative="1">
+      <w:start w:val="1"/>
+      <w:numFmt w:val="bullet"/>
+      <w:lvlText w:val=""/>
+      <w:lvlJc w:val="left"/>
+      <w:pPr>
+        <w:ind w:left="2160" w:hanging="360"/>
+      </w:pPr>
+      <w:rPr>
+        <w:rFonts w:ascii="Wingdings" w:hAnsi="Wingdings" w:hint="default"/>
+      </w:rPr>
+    </w:lvl>
+    <w:lvl w:ilvl="3" w:tplc="04220001" w:tentative="1">
+      <w:start w:val="1"/>
+      <w:numFmt w:val="bullet"/>
+      <w:lvlText w:val=""/>
+      <w:lvlJc w:val="left"/>
+      <w:pPr>
+        <w:ind w:left="2880" w:hanging="360"/>
+      </w:pPr>
+      <w:rPr>
+        <w:rFonts w:ascii="Symbol" w:hAnsi="Symbol" w:hint="default"/>
+      </w:rPr>
+    </w:lvl>
+    <w:lvl w:ilvl="4" w:tplc="04220003" w:tentative="1">
+      <w:start w:val="1"/>
+      <w:numFmt w:val="bullet"/>
+      <w:lvlText w:val="o"/>
+      <w:lvlJc w:val="left"/>
+      <w:pPr>
+        <w:ind w:left="3600" w:hanging="360"/>
+      </w:pPr>
+      <w:rPr>
+        <w:rFonts w:ascii="Courier New" w:hAnsi="Courier New" w:cs="Courier New" w:hint="default"/>
+      </w:rPr>
+    </w:lvl>
+    <w:lvl w:ilvl="5" w:tplc="04220005" w:tentative="1">
+      <w:start w:val="1"/>
+      <w:numFmt w:val="bullet"/>
+      <w:lvlText w:val=""/>
+      <w:lvlJc w:val="left"/>
+      <w:pPr>
+        <w:ind w:left="4320" w:hanging="360"/>
+      </w:pPr>
+      <w:rPr>
+        <w:rFonts w:ascii="Wingdings" w:hAnsi="Wingdings" w:hint="default"/>
+      </w:rPr>
+    </w:lvl>
+    <w:lvl w:ilvl="6" w:tplc="04220001" w:tentative="1">
+      <w:start w:val="1"/>
+      <w:numFmt w:val="bullet"/>
+      <w:lvlText w:val=""/>
+      <w:lvlJc w:val="left"/>
+      <w:pPr>
+        <w:ind w:left="5040" w:hanging="360"/>
+      </w:pPr>
+      <w:rPr>
+        <w:rFonts w:ascii="Symbol" w:hAnsi="Symbol" w:hint="default"/>
+      </w:rPr>
+    </w:lvl>
+    <w:lvl w:ilvl="7" w:tplc="04220003" w:tentative="1">
+      <w:start w:val="1"/>
+      <w:numFmt w:val="bullet"/>
+      <w:lvlText w:val="o"/>
+      <w:lvlJc w:val="left"/>
+      <w:pPr>
+        <w:ind w:left="5760" w:hanging="360"/>
+      </w:pPr>
+      <w:rPr>
+        <w:rFonts w:ascii="Courier New" w:hAnsi="Courier New" w:cs="Courier New" w:hint="default"/>
+      </w:rPr>
+    </w:lvl>
+    <w:lvl w:ilvl="8" w:tplc="04220005" w:tentative="1">
+      <w:start w:val="1"/>
+      <w:numFmt w:val="bullet"/>
+      <w:lvlText w:val=""/>
+      <w:lvlJc w:val="left"/>
+      <w:pPr>
+        <w:ind w:left="6480" w:hanging="360"/>
+      </w:pPr>
+      <w:rPr>
+        <w:rFonts w:ascii="Wingdings" w:hAnsi="Wingdings" w:hint="default"/>
+      </w:rPr>
+    </w:lvl>
+  </w:abstractNum>
+  <w:abstractNum w:abstractNumId="10">
+    <w:nsid w:val="7DCE182A"/>
+    <w:multiLevelType w:val="hybridMultilevel"/>
+    <w:tmpl w:val="61348FB6"/>
+    <w:lvl w:ilvl="0" w:tplc="04220001">
+      <w:start w:val="1"/>
+      <w:numFmt w:val="bullet"/>
+      <w:lvlText w:val=""/>
+      <w:lvlJc w:val="left"/>
+      <w:pPr>
+        <w:ind w:left="720" w:hanging="360"/>
+      </w:pPr>
+      <w:rPr>
+        <w:rFonts w:ascii="Symbol" w:hAnsi="Symbol" w:hint="default"/>
+      </w:rPr>
+    </w:lvl>
+    <w:lvl w:ilvl="1" w:tplc="04220003" w:tentative="1">
+      <w:start w:val="1"/>
+      <w:numFmt w:val="bullet"/>
+      <w:lvlText w:val="o"/>
+      <w:lvlJc w:val="left"/>
+      <w:pPr>
+        <w:ind w:left="1440" w:hanging="360"/>
+      </w:pPr>
+      <w:rPr>
+        <w:rFonts w:ascii="Courier New" w:hAnsi="Courier New" w:cs="Courier New" w:hint="default"/>
+      </w:rPr>
+    </w:lvl>
+    <w:lvl w:ilvl="2" w:tplc="04220005" w:tentative="1">
+      <w:start w:val="1"/>
+      <w:numFmt w:val="bullet"/>
+      <w:lvlText w:val=""/>
+      <w:lvlJc w:val="left"/>
+      <w:pPr>
+        <w:ind w:left="2160" w:hanging="360"/>
+      </w:pPr>
+      <w:rPr>
+        <w:rFonts w:ascii="Wingdings" w:hAnsi="Wingdings" w:hint="default"/>
+      </w:rPr>
+    </w:lvl>
+    <w:lvl w:ilvl="3" w:tplc="04220001" w:tentative="1">
+      <w:start w:val="1"/>
+      <w:numFmt w:val="bullet"/>
+      <w:lvlText w:val=""/>
+      <w:lvlJc w:val="left"/>
+      <w:pPr>
+        <w:ind w:left="2880" w:hanging="360"/>
+      </w:pPr>
+      <w:rPr>
+        <w:rFonts w:ascii="Symbol" w:hAnsi="Symbol" w:hint="default"/>
+      </w:rPr>
+    </w:lvl>
+    <w:lvl w:ilvl="4" w:tplc="04220003" w:tentative="1">
+      <w:start w:val="1"/>
+      <w:numFmt w:val="bullet"/>
+      <w:lvlText w:val="o"/>
+      <w:lvlJc w:val="left"/>
+      <w:pPr>
+        <w:ind w:left="3600" w:hanging="360"/>
+      </w:pPr>
+      <w:rPr>
+        <w:rFonts w:ascii="Courier New" w:hAnsi="Courier New" w:cs="Courier New" w:hint="default"/>
+      </w:rPr>
+    </w:lvl>
+    <w:lvl w:ilvl="5" w:tplc="04220005" w:tentative="1">
+      <w:start w:val="1"/>
+      <w:numFmt w:val="bullet"/>
+      <w:lvlText w:val=""/>
+      <w:lvlJc w:val="left"/>
+      <w:pPr>
+        <w:ind w:left="4320" w:hanging="360"/>
+      </w:pPr>
+      <w:rPr>
+        <w:rFonts w:ascii="Wingdings" w:hAnsi="Wingdings" w:hint="default"/>
+      </w:rPr>
+    </w:lvl>
+    <w:lvl w:ilvl="6" w:tplc="04220001" w:tentative="1">
+      <w:start w:val="1"/>
+      <w:numFmt w:val="bullet"/>
+      <w:lvlText w:val=""/>
+      <w:lvlJc w:val="left"/>
+      <w:pPr>
+        <w:ind w:left="5040" w:hanging="360"/>
+      </w:pPr>
+      <w:rPr>
+        <w:rFonts w:ascii="Symbol" w:hAnsi="Symbol" w:hint="default"/>
+      </w:rPr>
+    </w:lvl>
+    <w:lvl w:ilvl="7" w:tplc="04220003" w:tentative="1">
+      <w:start w:val="1"/>
+      <w:numFmt w:val="bullet"/>
+      <w:lvlText w:val="o"/>
+      <w:lvlJc w:val="left"/>
+      <w:pPr>
+        <w:ind w:left="5760" w:hanging="360"/>
+      </w:pPr>
+      <w:rPr>
+        <w:rFonts w:ascii="Courier New" w:hAnsi="Courier New" w:cs="Courier New" w:hint="default"/>
+      </w:rPr>
+    </w:lvl>
+    <w:lvl w:ilvl="8" w:tplc="04220005" w:tentative="1">
+      <w:start w:val="1"/>
+      <w:numFmt w:val="bullet"/>
+      <w:lvlText w:val=""/>
+      <w:lvlJc w:val="left"/>
+      <w:pPr>
+        <w:ind w:left="6480" w:hanging="360"/>
+      </w:pPr>
+      <w:rPr>
+        <w:rFonts w:ascii="Wingdings" w:hAnsi="Wingdings" w:hint="default"/>
+      </w:rPr>
+    </w:lvl>
+  </w:abstractNum>
+  <w:num w:numId="1">
+    <w:abstractNumId w:val="1"/>
+  </w:num>
+  <w:num w:numId="2">
+    <w:abstractNumId w:val="2"/>
+  </w:num>
+  <w:num w:numId="3">
+    <w:abstractNumId w:val="5"/>
+  </w:num>
+  <w:num w:numId="4">
+    <w:abstractNumId w:val="0"/>
+  </w:num>
+  <w:num w:numId="5">
+    <w:abstractNumId w:val="9"/>
+  </w:num>
+  <w:num w:numId="6">
+    <w:abstractNumId w:val="4"/>
+  </w:num>
+  <w:num w:numId="7">
+    <w:abstractNumId w:val="3"/>
+  </w:num>
+  <w:num w:numId="8">
+    <w:abstractNumId w:val="8"/>
+  </w:num>
+  <w:num w:numId="9">
+    <w:abstractNumId w:val="6"/>
+  </w:num>
+  <w:num w:numId="10">
+    <w:abstractNumId w:val="7"/>
+  </w:num>
+  <w:num w:numId="11">
+    <w:abstractNumId w:val="10"/>
+  </w:num>
+</w:numbering>
 </file>
 
 <file path=word/styles.xml><?xml version="1.0" encoding="utf-8"?>
@@ -852,6 +3689,137 @@
       </w14:textOutline>
     </w:rPr>
   </w:style>
+  <w:style w:type="paragraph" w:styleId="a3">
+    <w:name w:val="List Paragraph"/>
+    <w:basedOn w:val="a"/>
+    <w:uiPriority w:val="34"/>
+    <w:qFormat/>
+    <w:rsid w:val="00F94BED"/>
+    <w:pPr>
+      <w:ind w:left="720"/>
+      <w:contextualSpacing/>
+    </w:pPr>
+  </w:style>
+  <w:style w:type="paragraph" w:styleId="a4">
+    <w:name w:val="Balloon Text"/>
+    <w:basedOn w:val="a"/>
+    <w:link w:val="a5"/>
+    <w:uiPriority w:val="99"/>
+    <w:semiHidden/>
+    <w:unhideWhenUsed/>
+    <w:rsid w:val="00F94BED"/>
+    <w:pPr>
+      <w:spacing w:after="0" w:line="240" w:lineRule="auto"/>
+    </w:pPr>
+    <w:rPr>
+      <w:rFonts w:ascii="Tahoma" w:hAnsi="Tahoma" w:cs="Tahoma"/>
+      <w:sz w:val="16"/>
+      <w:szCs w:val="16"/>
+    </w:rPr>
+  </w:style>
+  <w:style w:type="character" w:customStyle="1" w:styleId="a5">
+    <w:name w:val="Текст выноски Знак"/>
+    <w:basedOn w:val="a0"/>
+    <w:link w:val="a4"/>
+    <w:uiPriority w:val="99"/>
+    <w:semiHidden/>
+    <w:rsid w:val="00F94BED"/>
+    <w:rPr>
+      <w:rFonts w:ascii="Tahoma" w:hAnsi="Tahoma" w:cs="Tahoma"/>
+      <w:sz w:val="16"/>
+      <w:szCs w:val="16"/>
+    </w:rPr>
+  </w:style>
+  <w:style w:type="character" w:styleId="a6">
+    <w:name w:val="Strong"/>
+    <w:basedOn w:val="a0"/>
+    <w:uiPriority w:val="22"/>
+    <w:qFormat/>
+    <w:rsid w:val="00816EC6"/>
+    <w:rPr>
+      <w:b/>
+      <w:bCs/>
+    </w:rPr>
+  </w:style>
+  <w:style w:type="paragraph" w:styleId="a7">
+    <w:name w:val="Normal (Web)"/>
+    <w:basedOn w:val="a"/>
+    <w:uiPriority w:val="99"/>
+    <w:unhideWhenUsed/>
+    <w:rsid w:val="00816EC6"/>
+    <w:pPr>
+      <w:spacing w:before="100" w:beforeAutospacing="1" w:after="100" w:afterAutospacing="1" w:line="240" w:lineRule="auto"/>
+    </w:pPr>
+    <w:rPr>
+      <w:rFonts w:ascii="Times New Roman" w:eastAsia="Times New Roman" w:hAnsi="Times New Roman" w:cs="Times New Roman"/>
+      <w:sz w:val="24"/>
+      <w:szCs w:val="24"/>
+      <w:lang w:eastAsia="uk-UA"/>
+    </w:rPr>
+  </w:style>
+  <w:style w:type="paragraph" w:styleId="HTML">
+    <w:name w:val="HTML Preformatted"/>
+    <w:basedOn w:val="a"/>
+    <w:link w:val="HTML0"/>
+    <w:uiPriority w:val="99"/>
+    <w:semiHidden/>
+    <w:unhideWhenUsed/>
+    <w:rsid w:val="00816EC6"/>
+    <w:pPr>
+      <w:tabs>
+        <w:tab w:val="left" w:pos="916"/>
+        <w:tab w:val="left" w:pos="1832"/>
+        <w:tab w:val="left" w:pos="2748"/>
+        <w:tab w:val="left" w:pos="3664"/>
+        <w:tab w:val="left" w:pos="4580"/>
+        <w:tab w:val="left" w:pos="5496"/>
+        <w:tab w:val="left" w:pos="6412"/>
+        <w:tab w:val="left" w:pos="7328"/>
+        <w:tab w:val="left" w:pos="8244"/>
+        <w:tab w:val="left" w:pos="9160"/>
+        <w:tab w:val="left" w:pos="10076"/>
+        <w:tab w:val="left" w:pos="10992"/>
+        <w:tab w:val="left" w:pos="11908"/>
+        <w:tab w:val="left" w:pos="12824"/>
+        <w:tab w:val="left" w:pos="13740"/>
+        <w:tab w:val="left" w:pos="14656"/>
+      </w:tabs>
+      <w:spacing w:after="0" w:line="240" w:lineRule="auto"/>
+    </w:pPr>
+    <w:rPr>
+      <w:rFonts w:ascii="Courier New" w:eastAsia="Times New Roman" w:hAnsi="Courier New" w:cs="Courier New"/>
+      <w:sz w:val="20"/>
+      <w:szCs w:val="20"/>
+      <w:lang w:eastAsia="uk-UA"/>
+    </w:rPr>
+  </w:style>
+  <w:style w:type="character" w:customStyle="1" w:styleId="HTML0">
+    <w:name w:val="Стандартный HTML Знак"/>
+    <w:basedOn w:val="a0"/>
+    <w:link w:val="HTML"/>
+    <w:uiPriority w:val="99"/>
+    <w:semiHidden/>
+    <w:rsid w:val="00816EC6"/>
+    <w:rPr>
+      <w:rFonts w:ascii="Courier New" w:eastAsia="Times New Roman" w:hAnsi="Courier New" w:cs="Courier New"/>
+      <w:sz w:val="20"/>
+      <w:szCs w:val="20"/>
+      <w:lang w:eastAsia="uk-UA"/>
+    </w:rPr>
+  </w:style>
+  <w:style w:type="character" w:styleId="HTML1">
+    <w:name w:val="HTML Code"/>
+    <w:basedOn w:val="a0"/>
+    <w:uiPriority w:val="99"/>
+    <w:semiHidden/>
+    <w:unhideWhenUsed/>
+    <w:rsid w:val="00816EC6"/>
+    <w:rPr>
+      <w:rFonts w:ascii="Courier New" w:eastAsia="Times New Roman" w:hAnsi="Courier New" w:cs="Courier New"/>
+      <w:sz w:val="20"/>
+      <w:szCs w:val="20"/>
+    </w:rPr>
+  </w:style>
 </w:styles>
 </file>
 
@@ -1061,6 +4029,137 @@
         <w14:prstDash w14:val="solid"/>
         <w14:bevel/>
       </w14:textOutline>
+    </w:rPr>
+  </w:style>
+  <w:style w:type="paragraph" w:styleId="a3">
+    <w:name w:val="List Paragraph"/>
+    <w:basedOn w:val="a"/>
+    <w:uiPriority w:val="34"/>
+    <w:qFormat/>
+    <w:rsid w:val="00F94BED"/>
+    <w:pPr>
+      <w:ind w:left="720"/>
+      <w:contextualSpacing/>
+    </w:pPr>
+  </w:style>
+  <w:style w:type="paragraph" w:styleId="a4">
+    <w:name w:val="Balloon Text"/>
+    <w:basedOn w:val="a"/>
+    <w:link w:val="a5"/>
+    <w:uiPriority w:val="99"/>
+    <w:semiHidden/>
+    <w:unhideWhenUsed/>
+    <w:rsid w:val="00F94BED"/>
+    <w:pPr>
+      <w:spacing w:after="0" w:line="240" w:lineRule="auto"/>
+    </w:pPr>
+    <w:rPr>
+      <w:rFonts w:ascii="Tahoma" w:hAnsi="Tahoma" w:cs="Tahoma"/>
+      <w:sz w:val="16"/>
+      <w:szCs w:val="16"/>
+    </w:rPr>
+  </w:style>
+  <w:style w:type="character" w:customStyle="1" w:styleId="a5">
+    <w:name w:val="Текст выноски Знак"/>
+    <w:basedOn w:val="a0"/>
+    <w:link w:val="a4"/>
+    <w:uiPriority w:val="99"/>
+    <w:semiHidden/>
+    <w:rsid w:val="00F94BED"/>
+    <w:rPr>
+      <w:rFonts w:ascii="Tahoma" w:hAnsi="Tahoma" w:cs="Tahoma"/>
+      <w:sz w:val="16"/>
+      <w:szCs w:val="16"/>
+    </w:rPr>
+  </w:style>
+  <w:style w:type="character" w:styleId="a6">
+    <w:name w:val="Strong"/>
+    <w:basedOn w:val="a0"/>
+    <w:uiPriority w:val="22"/>
+    <w:qFormat/>
+    <w:rsid w:val="00816EC6"/>
+    <w:rPr>
+      <w:b/>
+      <w:bCs/>
+    </w:rPr>
+  </w:style>
+  <w:style w:type="paragraph" w:styleId="a7">
+    <w:name w:val="Normal (Web)"/>
+    <w:basedOn w:val="a"/>
+    <w:uiPriority w:val="99"/>
+    <w:unhideWhenUsed/>
+    <w:rsid w:val="00816EC6"/>
+    <w:pPr>
+      <w:spacing w:before="100" w:beforeAutospacing="1" w:after="100" w:afterAutospacing="1" w:line="240" w:lineRule="auto"/>
+    </w:pPr>
+    <w:rPr>
+      <w:rFonts w:ascii="Times New Roman" w:eastAsia="Times New Roman" w:hAnsi="Times New Roman" w:cs="Times New Roman"/>
+      <w:sz w:val="24"/>
+      <w:szCs w:val="24"/>
+      <w:lang w:eastAsia="uk-UA"/>
+    </w:rPr>
+  </w:style>
+  <w:style w:type="paragraph" w:styleId="HTML">
+    <w:name w:val="HTML Preformatted"/>
+    <w:basedOn w:val="a"/>
+    <w:link w:val="HTML0"/>
+    <w:uiPriority w:val="99"/>
+    <w:semiHidden/>
+    <w:unhideWhenUsed/>
+    <w:rsid w:val="00816EC6"/>
+    <w:pPr>
+      <w:tabs>
+        <w:tab w:val="left" w:pos="916"/>
+        <w:tab w:val="left" w:pos="1832"/>
+        <w:tab w:val="left" w:pos="2748"/>
+        <w:tab w:val="left" w:pos="3664"/>
+        <w:tab w:val="left" w:pos="4580"/>
+        <w:tab w:val="left" w:pos="5496"/>
+        <w:tab w:val="left" w:pos="6412"/>
+        <w:tab w:val="left" w:pos="7328"/>
+        <w:tab w:val="left" w:pos="8244"/>
+        <w:tab w:val="left" w:pos="9160"/>
+        <w:tab w:val="left" w:pos="10076"/>
+        <w:tab w:val="left" w:pos="10992"/>
+        <w:tab w:val="left" w:pos="11908"/>
+        <w:tab w:val="left" w:pos="12824"/>
+        <w:tab w:val="left" w:pos="13740"/>
+        <w:tab w:val="left" w:pos="14656"/>
+      </w:tabs>
+      <w:spacing w:after="0" w:line="240" w:lineRule="auto"/>
+    </w:pPr>
+    <w:rPr>
+      <w:rFonts w:ascii="Courier New" w:eastAsia="Times New Roman" w:hAnsi="Courier New" w:cs="Courier New"/>
+      <w:sz w:val="20"/>
+      <w:szCs w:val="20"/>
+      <w:lang w:eastAsia="uk-UA"/>
+    </w:rPr>
+  </w:style>
+  <w:style w:type="character" w:customStyle="1" w:styleId="HTML0">
+    <w:name w:val="Стандартный HTML Знак"/>
+    <w:basedOn w:val="a0"/>
+    <w:link w:val="HTML"/>
+    <w:uiPriority w:val="99"/>
+    <w:semiHidden/>
+    <w:rsid w:val="00816EC6"/>
+    <w:rPr>
+      <w:rFonts w:ascii="Courier New" w:eastAsia="Times New Roman" w:hAnsi="Courier New" w:cs="Courier New"/>
+      <w:sz w:val="20"/>
+      <w:szCs w:val="20"/>
+      <w:lang w:eastAsia="uk-UA"/>
+    </w:rPr>
+  </w:style>
+  <w:style w:type="character" w:styleId="HTML1">
+    <w:name w:val="HTML Code"/>
+    <w:basedOn w:val="a0"/>
+    <w:uiPriority w:val="99"/>
+    <w:semiHidden/>
+    <w:unhideWhenUsed/>
+    <w:rsid w:val="00816EC6"/>
+    <w:rPr>
+      <w:rFonts w:ascii="Courier New" w:eastAsia="Times New Roman" w:hAnsi="Courier New" w:cs="Courier New"/>
+      <w:sz w:val="20"/>
+      <w:szCs w:val="20"/>
     </w:rPr>
   </w:style>
 </w:styles>
